--- a/ST_SEQ/description3.ma.docx
+++ b/ST_SEQ/description3.ma.docx
@@ -492,7 +492,19 @@
         <w:rPr>
           <w:lang w:val="en-US"/>
         </w:rPr>
-        <w:t>[+ Fixation cross</w:t>
+        <w:t>[</w:t>
+      </w:r>
+      <w:r>
+        <w:rPr>
+          <w:lang w:val="en-US"/>
+        </w:rPr>
+        <w:t>DISPLAY =</w:t>
+      </w:r>
+      <w:r>
+        <w:rPr>
+          <w:lang w:val="en-US"/>
+        </w:rPr>
+        <w:t xml:space="preserve"> Fixation cross</w:t>
       </w:r>
       <w:r>
         <w:rPr>
@@ -729,6 +741,7 @@
     </w:p>
     <w:p>
       <w:pPr>
+        <w:ind w:left="720"/>
         <w:rPr>
           <w:lang w:val="en-US"/>
         </w:rPr>
@@ -830,6 +843,276 @@
     </w:p>
     <w:p>
       <w:pPr>
+        <w:rPr>
+          <w:lang w:val="en-US"/>
+        </w:rPr>
+      </w:pPr>
+      <w:r>
+        <w:rPr>
+          <w:lang w:val="en-US"/>
+        </w:rPr>
+        <w:t xml:space="preserve">IF CALIBRATION FAILS: Oops! That didn’t go so well. Let’s try it again. </w:t>
+      </w:r>
+    </w:p>
+    <w:p>
+      <w:pPr>
+        <w:rPr>
+          <w:lang w:val="en-US"/>
+        </w:rPr>
+      </w:pPr>
+    </w:p>
+    <w:p>
+      <w:pPr>
+        <w:ind w:left="720"/>
+        <w:rPr>
+          <w:lang w:val="en-US"/>
+        </w:rPr>
+      </w:pPr>
+      <w:r>
+        <w:rPr>
+          <w:lang w:val="en-US"/>
+        </w:rPr>
+        <w:t>[Calibration/Validation sequence begins – Note to C/M: adjust calibration dot spread towards screen center!!]</w:t>
+      </w:r>
+    </w:p>
+    <w:p>
+      <w:pPr>
+        <w:rPr>
+          <w:lang w:val="en-US"/>
+        </w:rPr>
+      </w:pPr>
+    </w:p>
+    <w:p>
+      <w:pPr>
+        <w:rPr>
+          <w:lang w:val="en-US"/>
+        </w:rPr>
+      </w:pPr>
+      <w:r>
+        <w:rPr>
+          <w:lang w:val="en-US"/>
+        </w:rPr>
+        <w:t xml:space="preserve">ELSE: </w:t>
+      </w:r>
+      <w:r>
+        <w:rPr>
+          <w:lang w:val="en-US"/>
+        </w:rPr>
+        <w:t>Excellent!</w:t>
+      </w:r>
+      <w:r>
+        <w:rPr>
+          <w:lang w:val="en-US"/>
+        </w:rPr>
+        <w:t xml:space="preserve"> </w:t>
+      </w:r>
+      <w:r>
+        <w:rPr>
+          <w:lang w:val="en-US"/>
+        </w:rPr>
+        <w:t>The</w:t>
+      </w:r>
+      <w:r>
+        <w:rPr>
+          <w:lang w:val="en-US"/>
+        </w:rPr>
+        <w:t xml:space="preserve"> </w:t>
+      </w:r>
+      <w:proofErr w:type="spellStart"/>
+      <w:r>
+        <w:rPr>
+          <w:lang w:val="en-US"/>
+        </w:rPr>
+        <w:t>eyetracker</w:t>
+      </w:r>
+      <w:proofErr w:type="spellEnd"/>
+      <w:r>
+        <w:rPr>
+          <w:lang w:val="en-US"/>
+        </w:rPr>
+        <w:t xml:space="preserve"> is calibrated</w:t>
+      </w:r>
+      <w:r>
+        <w:rPr>
+          <w:lang w:val="en-US"/>
+        </w:rPr>
+        <w:t>.</w:t>
+      </w:r>
+    </w:p>
+    <w:p>
+      <w:pPr>
+        <w:rPr>
+          <w:lang w:val="en-US"/>
+        </w:rPr>
+      </w:pPr>
+    </w:p>
+    <w:p>
+      <w:pPr>
+        <w:rPr>
+          <w:lang w:val="en-US"/>
+        </w:rPr>
+      </w:pPr>
+      <w:r>
+        <w:rPr>
+          <w:highlight w:val="yellow"/>
+          <w:lang w:val="en-US"/>
+        </w:rPr>
+        <w:t xml:space="preserve">SCREEN </w:t>
+      </w:r>
+      <w:r>
+        <w:rPr>
+          <w:lang w:val="en-US"/>
+        </w:rPr>
+        <w:t>5</w:t>
+      </w:r>
+    </w:p>
+    <w:p>
+      <w:pPr>
+        <w:rPr>
+          <w:lang w:val="en-US"/>
+        </w:rPr>
+      </w:pPr>
+      <w:r>
+        <w:rPr>
+          <w:lang w:val="en-US"/>
+        </w:rPr>
+        <w:t xml:space="preserve">Now, the computer knows where you are looking!! During the experiment the fixation cross will turn red when you </w:t>
+      </w:r>
+      <w:r>
+        <w:rPr>
+          <w:lang w:val="en-US"/>
+        </w:rPr>
+        <w:t>fail</w:t>
+      </w:r>
+      <w:r>
+        <w:rPr>
+          <w:lang w:val="en-US"/>
+        </w:rPr>
+        <w:t xml:space="preserve"> to fixate the cross</w:t>
+      </w:r>
+      <w:r>
+        <w:rPr>
+          <w:lang w:val="en-US"/>
+        </w:rPr>
+        <w:t xml:space="preserve">, </w:t>
+      </w:r>
+      <w:r>
+        <w:rPr>
+          <w:lang w:val="en-US"/>
+        </w:rPr>
+        <w:t xml:space="preserve">and you will hear a </w:t>
+      </w:r>
+      <w:r>
+        <w:rPr>
+          <w:lang w:val="en-US"/>
+        </w:rPr>
+        <w:t>warning</w:t>
+      </w:r>
+      <w:r>
+        <w:rPr>
+          <w:lang w:val="en-US"/>
+        </w:rPr>
+        <w:t xml:space="preserve"> sound] </w:t>
+      </w:r>
+      <w:r>
+        <w:rPr>
+          <w:lang w:val="en-US"/>
+        </w:rPr>
+        <w:sym w:font="Wingdings" w:char="F04C"/>
+      </w:r>
+      <w:r>
+        <w:rPr>
+          <w:lang w:val="en-US"/>
+        </w:rPr>
+        <w:t>. But when you</w:t>
+      </w:r>
+      <w:r>
+        <w:rPr>
+          <w:lang w:val="en-US"/>
+        </w:rPr>
+        <w:t xml:space="preserve"> are</w:t>
+      </w:r>
+      <w:r>
+        <w:rPr>
+          <w:lang w:val="en-US"/>
+        </w:rPr>
+        <w:t xml:space="preserve"> fixat</w:t>
+      </w:r>
+      <w:r>
+        <w:rPr>
+          <w:lang w:val="en-US"/>
+        </w:rPr>
+        <w:t xml:space="preserve">ing </w:t>
+      </w:r>
+      <w:r>
+        <w:rPr>
+          <w:lang w:val="en-US"/>
+        </w:rPr>
+        <w:t xml:space="preserve">properly the cross will turn white </w:t>
+      </w:r>
+      <w:r>
+        <w:rPr>
+          <w:lang w:val="en-US"/>
+        </w:rPr>
+        <w:sym w:font="Wingdings" w:char="F04A"/>
+      </w:r>
+      <w:r>
+        <w:rPr>
+          <w:lang w:val="en-US"/>
+        </w:rPr>
+        <w:t xml:space="preserve">. Try it out! </w:t>
+      </w:r>
+    </w:p>
+    <w:p>
+      <w:pPr>
+        <w:rPr>
+          <w:lang w:val="en-US"/>
+        </w:rPr>
+      </w:pPr>
+    </w:p>
+    <w:p>
+      <w:pPr>
+        <w:ind w:left="720"/>
+        <w:rPr>
+          <w:color w:val="808080" w:themeColor="background1" w:themeShade="80"/>
+          <w:lang w:val="en-US"/>
+        </w:rPr>
+      </w:pPr>
+      <w:r>
+        <w:rPr>
+          <w:color w:val="808080" w:themeColor="background1" w:themeShade="80"/>
+          <w:lang w:val="en-US"/>
+        </w:rPr>
+        <w:t>[</w:t>
+      </w:r>
+      <w:r>
+        <w:rPr>
+          <w:i/>
+          <w:iCs/>
+          <w:color w:val="808080" w:themeColor="background1" w:themeShade="80"/>
+          <w:lang w:val="en-US"/>
+        </w:rPr>
+        <w:t>Press XXX to continue or YYY to go back</w:t>
+      </w:r>
+      <w:r>
+        <w:rPr>
+          <w:i/>
+          <w:iCs/>
+          <w:color w:val="808080" w:themeColor="background1" w:themeShade="80"/>
+          <w:lang w:val="en-US"/>
+        </w:rPr>
+        <w:t>…</w:t>
+      </w:r>
+      <w:r>
+        <w:rPr>
+          <w:color w:val="808080" w:themeColor="background1" w:themeShade="80"/>
+          <w:lang w:val="en-US"/>
+        </w:rPr>
+        <w:t>]</w:t>
+      </w:r>
+    </w:p>
+    <w:p>
+      <w:pPr>
         <w:ind w:firstLine="720"/>
         <w:rPr>
           <w:lang w:val="en-US"/>
@@ -839,48 +1122,343 @@
         <w:rPr>
           <w:lang w:val="en-US"/>
         </w:rPr>
-        <w:t xml:space="preserve">IF CALIBRATION FAILS: Oops! That didn’t go so well. Let’s try it again. </w:t>
-      </w:r>
-    </w:p>
-    <w:p>
-      <w:pPr>
-        <w:rPr>
-          <w:lang w:val="en-US"/>
-        </w:rPr>
-      </w:pPr>
+        <w:t>[Policing starts with red-white fixation cross on screen]</w:t>
+      </w:r>
+    </w:p>
+    <w:p>
+      <w:pPr>
+        <w:ind w:firstLine="720"/>
+        <w:rPr>
+          <w:lang w:val="en-US"/>
+        </w:rPr>
+      </w:pPr>
+    </w:p>
+    <w:p>
+      <w:pPr>
+        <w:rPr>
+          <w:lang w:val="en-US"/>
+        </w:rPr>
+      </w:pPr>
+      <w:r>
+        <w:rPr>
+          <w:highlight w:val="yellow"/>
+          <w:lang w:val="en-US"/>
+        </w:rPr>
+        <w:t xml:space="preserve">SCREEN </w:t>
+      </w:r>
+      <w:r>
+        <w:rPr>
+          <w:lang w:val="en-US"/>
+        </w:rPr>
+        <w:t>6</w:t>
+      </w:r>
+    </w:p>
+    <w:p>
+      <w:pPr>
+        <w:rPr>
+          <w:lang w:val="en-US"/>
+        </w:rPr>
+      </w:pPr>
+      <w:bookmarkStart w:id="0" w:name="_GoBack"/>
+      <w:bookmarkEnd w:id="0"/>
+    </w:p>
+    <w:p>
+      <w:pPr>
+        <w:rPr>
+          <w:lang w:val="en-US"/>
+        </w:rPr>
+      </w:pPr>
+      <w:r>
+        <w:rPr>
+          <w:lang w:val="en-US"/>
+        </w:rPr>
+        <w:t>Unfortunately</w:t>
+      </w:r>
+      <w:r>
+        <w:rPr>
+          <w:lang w:val="en-US"/>
+        </w:rPr>
+        <w:t>, the</w:t>
+      </w:r>
+      <w:r>
+        <w:rPr>
+          <w:lang w:val="en-US"/>
+        </w:rPr>
+        <w:t xml:space="preserve"> </w:t>
+      </w:r>
+      <w:proofErr w:type="spellStart"/>
+      <w:r>
+        <w:rPr>
+          <w:lang w:val="en-US"/>
+        </w:rPr>
+        <w:t>eyetracker</w:t>
+      </w:r>
+      <w:proofErr w:type="spellEnd"/>
+      <w:r>
+        <w:rPr>
+          <w:lang w:val="en-US"/>
+        </w:rPr>
+        <w:t xml:space="preserve"> </w:t>
+      </w:r>
+      <w:r>
+        <w:rPr>
+          <w:lang w:val="en-US"/>
+        </w:rPr>
+        <w:t>can lose</w:t>
+      </w:r>
+      <w:r>
+        <w:rPr>
+          <w:lang w:val="en-US"/>
+        </w:rPr>
+        <w:t xml:space="preserve"> track of your eyes </w:t>
+      </w:r>
+      <w:r>
+        <w:rPr>
+          <w:lang w:val="en-US"/>
+        </w:rPr>
+        <w:t>if</w:t>
+      </w:r>
+      <w:r>
+        <w:rPr>
+          <w:lang w:val="en-US"/>
+        </w:rPr>
+        <w:t xml:space="preserve"> you make</w:t>
+      </w:r>
+      <w:r>
+        <w:rPr>
+          <w:lang w:val="en-US"/>
+        </w:rPr>
+        <w:t xml:space="preserve"> </w:t>
+      </w:r>
+      <w:r>
+        <w:rPr>
+          <w:lang w:val="en-US"/>
+        </w:rPr>
+        <w:t xml:space="preserve">even </w:t>
+      </w:r>
+      <w:r>
+        <w:rPr>
+          <w:lang w:val="en-US"/>
+        </w:rPr>
+        <w:t xml:space="preserve">small head or body movements. </w:t>
+      </w:r>
+      <w:r>
+        <w:rPr>
+          <w:lang w:val="en-US"/>
+        </w:rPr>
+        <w:t>T</w:t>
+      </w:r>
+      <w:r>
+        <w:rPr>
+          <w:lang w:val="en-US"/>
+        </w:rPr>
+        <w:t xml:space="preserve">he cross will </w:t>
+      </w:r>
+      <w:r>
+        <w:rPr>
+          <w:lang w:val="en-US"/>
+        </w:rPr>
+        <w:t>stay</w:t>
+      </w:r>
+      <w:r>
+        <w:rPr>
+          <w:lang w:val="en-US"/>
+        </w:rPr>
+        <w:t xml:space="preserve"> </w:t>
+      </w:r>
+      <w:r>
+        <w:rPr>
+          <w:lang w:val="en-US"/>
+        </w:rPr>
+        <w:t xml:space="preserve">red even when you </w:t>
+      </w:r>
+      <w:r>
+        <w:rPr>
+          <w:lang w:val="en-US"/>
+        </w:rPr>
+        <w:t xml:space="preserve">try to </w:t>
+      </w:r>
+      <w:r>
+        <w:rPr>
+          <w:lang w:val="en-US"/>
+        </w:rPr>
+        <w:t>fixate</w:t>
+      </w:r>
+      <w:r>
+        <w:rPr>
+          <w:lang w:val="en-US"/>
+        </w:rPr>
+        <w:t xml:space="preserve">. </w:t>
+      </w:r>
+      <w:r>
+        <w:rPr>
+          <w:lang w:val="en-US"/>
+        </w:rPr>
+        <w:t>Then,</w:t>
+      </w:r>
+      <w:r>
+        <w:rPr>
+          <w:lang w:val="en-US"/>
+        </w:rPr>
+        <w:t xml:space="preserve"> the calibration sequence will automatically restart</w:t>
+      </w:r>
+      <w:r>
+        <w:rPr>
+          <w:lang w:val="en-US"/>
+        </w:rPr>
+        <w:t xml:space="preserve">. </w:t>
+      </w:r>
+      <w:r>
+        <w:rPr>
+          <w:lang w:val="en-US"/>
+        </w:rPr>
+        <w:t>This will cost time, and reduce our chances to make money!</w:t>
+      </w:r>
+      <w:r>
+        <w:rPr>
+          <w:lang w:val="en-US"/>
+        </w:rPr>
+        <w:t xml:space="preserve"> </w:t>
+      </w:r>
+      <w:r>
+        <w:rPr>
+          <w:lang w:val="en-US"/>
+        </w:rPr>
+        <w:sym w:font="Wingdings" w:char="F04C"/>
+      </w:r>
+      <w:r>
+        <w:rPr>
+          <w:lang w:val="en-US"/>
+        </w:rPr>
+        <w:t xml:space="preserve"> . So, </w:t>
+      </w:r>
+      <w:r>
+        <w:rPr>
+          <w:lang w:val="en-US"/>
+        </w:rPr>
+        <w:t>please</w:t>
+      </w:r>
+      <w:r>
+        <w:rPr>
+          <w:lang w:val="en-US"/>
+        </w:rPr>
+        <w:t xml:space="preserve">, </w:t>
+      </w:r>
+      <w:r>
+        <w:rPr>
+          <w:lang w:val="en-US"/>
+        </w:rPr>
+        <w:t>please</w:t>
+      </w:r>
+      <w:r>
+        <w:rPr>
+          <w:lang w:val="en-US"/>
+        </w:rPr>
+        <w:t xml:space="preserve">, try to stay still </w:t>
+      </w:r>
+      <w:r>
+        <w:rPr>
+          <w:lang w:val="en-US"/>
+        </w:rPr>
+        <w:sym w:font="Wingdings" w:char="F04A"/>
+      </w:r>
+      <w:r>
+        <w:rPr>
+          <w:lang w:val="en-US"/>
+        </w:rPr>
+        <w:t xml:space="preserve">! </w:t>
+      </w:r>
     </w:p>
     <w:p>
       <w:pPr>
         <w:ind w:left="720"/>
         <w:rPr>
-          <w:lang w:val="en-US"/>
-        </w:rPr>
-      </w:pPr>
-      <w:r>
-        <w:rPr>
-          <w:lang w:val="en-US"/>
-        </w:rPr>
-        <w:t>[Calibration/Validation sequence begins – Note to C/M: adjust calibration dot spread towards screen center!!]</w:t>
-      </w:r>
-    </w:p>
-    <w:p>
-      <w:pPr>
-        <w:rPr>
-          <w:lang w:val="en-US"/>
-        </w:rPr>
-      </w:pPr>
-    </w:p>
-    <w:p>
-      <w:pPr>
-        <w:rPr>
-          <w:lang w:val="en-US"/>
-        </w:rPr>
-      </w:pPr>
-      <w:r>
-        <w:rPr>
-          <w:lang w:val="en-US"/>
-        </w:rPr>
-        <w:t>Excellent!</w:t>
+          <w:i/>
+          <w:iCs/>
+          <w:color w:val="808080" w:themeColor="background1" w:themeShade="80"/>
+          <w:lang w:val="en-US"/>
+        </w:rPr>
+      </w:pPr>
+    </w:p>
+    <w:p>
+      <w:pPr>
+        <w:ind w:left="720"/>
+        <w:rPr>
+          <w:color w:val="808080" w:themeColor="background1" w:themeShade="80"/>
+          <w:lang w:val="en-US"/>
+        </w:rPr>
+      </w:pPr>
+      <w:r>
+        <w:rPr>
+          <w:color w:val="808080" w:themeColor="background1" w:themeShade="80"/>
+          <w:lang w:val="en-US"/>
+        </w:rPr>
+        <w:t>[</w:t>
+      </w:r>
+      <w:r>
+        <w:rPr>
+          <w:i/>
+          <w:iCs/>
+          <w:color w:val="808080" w:themeColor="background1" w:themeShade="80"/>
+          <w:lang w:val="en-US"/>
+        </w:rPr>
+        <w:t>Press XXX to continue or YYY to go back</w:t>
+      </w:r>
+      <w:r>
+        <w:rPr>
+          <w:i/>
+          <w:iCs/>
+          <w:color w:val="808080" w:themeColor="background1" w:themeShade="80"/>
+          <w:lang w:val="en-US"/>
+        </w:rPr>
+        <w:t>…</w:t>
+      </w:r>
+      <w:r>
+        <w:rPr>
+          <w:color w:val="808080" w:themeColor="background1" w:themeShade="80"/>
+          <w:lang w:val="en-US"/>
+        </w:rPr>
+        <w:t>]</w:t>
+      </w:r>
+    </w:p>
+    <w:p>
+      <w:pPr>
+        <w:rPr>
+          <w:lang w:val="en-US"/>
+        </w:rPr>
+      </w:pPr>
+    </w:p>
+    <w:p>
+      <w:pPr>
+        <w:rPr>
+          <w:lang w:val="en-US"/>
+        </w:rPr>
+      </w:pPr>
+      <w:r>
+        <w:rPr>
+          <w:highlight w:val="yellow"/>
+          <w:lang w:val="en-US"/>
+        </w:rPr>
+        <w:t>SCREEN</w:t>
+      </w:r>
+      <w:r>
+        <w:rPr>
+          <w:lang w:val="en-US"/>
+        </w:rPr>
+        <w:t xml:space="preserve"> 7</w:t>
+      </w:r>
+    </w:p>
+    <w:p>
+      <w:pPr>
+        <w:rPr>
+          <w:lang w:val="en-US"/>
+        </w:rPr>
+      </w:pPr>
+      <w:r>
+        <w:rPr>
+          <w:lang w:val="en-US"/>
+        </w:rPr>
+        <w:t>Now let’s collect some data!!</w:t>
       </w:r>
       <w:r>
         <w:rPr>
@@ -892,7 +1470,37 @@
         <w:rPr>
           <w:lang w:val="en-US"/>
         </w:rPr>
-        <w:t>The</w:t>
+        <w:t xml:space="preserve">This time, you just need </w:t>
+      </w:r>
+      <w:r>
+        <w:rPr>
+          <w:lang w:val="en-US"/>
+        </w:rPr>
+        <w:t>to fixate</w:t>
+      </w:r>
+      <w:r>
+        <w:rPr>
+          <w:lang w:val="en-US"/>
+        </w:rPr>
+        <w:t xml:space="preserve"> the cross</w:t>
+      </w:r>
+      <w:r>
+        <w:rPr>
+          <w:lang w:val="en-US"/>
+        </w:rPr>
+        <w:t xml:space="preserve"> while the visual objects appear</w:t>
+      </w:r>
+      <w:r>
+        <w:rPr>
+          <w:lang w:val="en-US"/>
+        </w:rPr>
+        <w:t>.</w:t>
+      </w:r>
+      <w:r>
+        <w:rPr>
+          <w:lang w:val="en-US"/>
+        </w:rPr>
+        <w:t xml:space="preserve"> This sequence will take about xxx minutes.</w:t>
       </w:r>
       <w:r>
         <w:rPr>
@@ -900,25 +1508,116 @@
         </w:rPr>
         <w:t xml:space="preserve"> </w:t>
       </w:r>
-      <w:proofErr w:type="spellStart"/>
-      <w:r>
-        <w:rPr>
-          <w:lang w:val="en-US"/>
-        </w:rPr>
-        <w:t>eyetracker</w:t>
-      </w:r>
-      <w:proofErr w:type="spellEnd"/>
-      <w:r>
-        <w:rPr>
-          <w:lang w:val="en-US"/>
-        </w:rPr>
-        <w:t xml:space="preserve"> is calibrated</w:t>
-      </w:r>
-      <w:r>
-        <w:rPr>
-          <w:lang w:val="en-US"/>
-        </w:rPr>
-        <w:t>.</w:t>
+      <w:r>
+        <w:rPr>
+          <w:lang w:val="en-US"/>
+        </w:rPr>
+        <w:t>Don’t get distracted!</w:t>
+      </w:r>
+      <w:r>
+        <w:rPr>
+          <w:lang w:val="en-US"/>
+        </w:rPr>
+        <w:t xml:space="preserve"> And k</w:t>
+      </w:r>
+      <w:r>
+        <w:rPr>
+          <w:lang w:val="en-US"/>
+        </w:rPr>
+        <w:t>eep still!</w:t>
+      </w:r>
+    </w:p>
+    <w:p>
+      <w:pPr>
+        <w:rPr>
+          <w:lang w:val="en-US"/>
+        </w:rPr>
+      </w:pPr>
+    </w:p>
+    <w:p>
+      <w:pPr>
+        <w:ind w:left="720"/>
+        <w:rPr>
+          <w:color w:val="808080" w:themeColor="background1" w:themeShade="80"/>
+          <w:lang w:val="en-US"/>
+        </w:rPr>
+      </w:pPr>
+      <w:r>
+        <w:rPr>
+          <w:i/>
+          <w:iCs/>
+          <w:color w:val="808080" w:themeColor="background1" w:themeShade="80"/>
+          <w:lang w:val="en-US"/>
+        </w:rPr>
+        <w:t xml:space="preserve"> </w:t>
+      </w:r>
+      <w:r>
+        <w:rPr>
+          <w:color w:val="808080" w:themeColor="background1" w:themeShade="80"/>
+          <w:lang w:val="en-US"/>
+        </w:rPr>
+        <w:t>[</w:t>
+      </w:r>
+      <w:r>
+        <w:rPr>
+          <w:i/>
+          <w:iCs/>
+          <w:color w:val="808080" w:themeColor="background1" w:themeShade="80"/>
+          <w:lang w:val="en-US"/>
+        </w:rPr>
+        <w:t xml:space="preserve">Press XXX to </w:t>
+      </w:r>
+      <w:r>
+        <w:rPr>
+          <w:i/>
+          <w:iCs/>
+          <w:color w:val="808080" w:themeColor="background1" w:themeShade="80"/>
+          <w:lang w:val="en-US"/>
+        </w:rPr>
+        <w:t>START</w:t>
+      </w:r>
+      <w:r>
+        <w:rPr>
+          <w:i/>
+          <w:iCs/>
+          <w:color w:val="808080" w:themeColor="background1" w:themeShade="80"/>
+          <w:lang w:val="en-US"/>
+        </w:rPr>
+        <w:t xml:space="preserve"> or YYY to go back</w:t>
+      </w:r>
+      <w:r>
+        <w:rPr>
+          <w:color w:val="808080" w:themeColor="background1" w:themeShade="80"/>
+          <w:lang w:val="en-US"/>
+        </w:rPr>
+        <w:t>]</w:t>
+      </w:r>
+    </w:p>
+    <w:p>
+      <w:pPr>
+        <w:rPr>
+          <w:lang w:val="en-US"/>
+        </w:rPr>
+      </w:pPr>
+      <w:r>
+        <w:rPr>
+          <w:lang w:val="en-US"/>
+        </w:rPr>
+        <w:t xml:space="preserve"> </w:t>
+      </w:r>
+    </w:p>
+    <w:p>
+      <w:pPr>
+        <w:ind w:firstLine="720"/>
+        <w:rPr>
+          <w:lang w:val="en-US"/>
+        </w:rPr>
+      </w:pPr>
+      <w:r>
+        <w:rPr>
+          <w:lang w:val="en-US"/>
+        </w:rPr>
+        <w:t>[Localizer]</w:t>
       </w:r>
     </w:p>
     <w:p>
@@ -939,698 +1638,13 @@
           <w:highlight w:val="yellow"/>
           <w:lang w:val="en-US"/>
         </w:rPr>
-        <w:t xml:space="preserve">SCREEN </w:t>
-      </w:r>
-      <w:r>
-        <w:rPr>
-          <w:lang w:val="en-US"/>
-        </w:rPr>
-        <w:t>5</w:t>
-      </w:r>
-    </w:p>
-    <w:p>
-      <w:pPr>
-        <w:rPr>
-          <w:lang w:val="en-US"/>
-        </w:rPr>
-      </w:pPr>
-      <w:r>
-        <w:rPr>
-          <w:lang w:val="en-US"/>
-        </w:rPr>
-        <w:t xml:space="preserve">Now, the computer knows where you are looking!! During the experiment the fixation cross will turn red when you </w:t>
-      </w:r>
-      <w:r>
-        <w:rPr>
-          <w:lang w:val="en-US"/>
-        </w:rPr>
-        <w:t>fail</w:t>
-      </w:r>
-      <w:r>
-        <w:rPr>
-          <w:lang w:val="en-US"/>
-        </w:rPr>
-        <w:t xml:space="preserve"> to fixate the cross</w:t>
-      </w:r>
-      <w:r>
-        <w:rPr>
-          <w:lang w:val="en-US"/>
-        </w:rPr>
-        <w:t xml:space="preserve">, </w:t>
-      </w:r>
-      <w:r>
-        <w:rPr>
-          <w:lang w:val="en-US"/>
-        </w:rPr>
-        <w:t xml:space="preserve">and you will hear a </w:t>
-      </w:r>
-      <w:r>
-        <w:rPr>
-          <w:lang w:val="en-US"/>
-        </w:rPr>
-        <w:t>warning</w:t>
-      </w:r>
-      <w:r>
-        <w:rPr>
-          <w:lang w:val="en-US"/>
-        </w:rPr>
-        <w:t xml:space="preserve"> sound] </w:t>
-      </w:r>
-      <w:r>
-        <w:rPr>
-          <w:lang w:val="en-US"/>
-        </w:rPr>
-        <w:sym w:font="Wingdings" w:char="F04C"/>
-      </w:r>
-      <w:r>
-        <w:rPr>
-          <w:lang w:val="en-US"/>
-        </w:rPr>
-        <w:t>. But when you</w:t>
-      </w:r>
-      <w:r>
-        <w:rPr>
-          <w:lang w:val="en-US"/>
-        </w:rPr>
-        <w:t xml:space="preserve"> are</w:t>
-      </w:r>
-      <w:r>
-        <w:rPr>
-          <w:lang w:val="en-US"/>
-        </w:rPr>
-        <w:t xml:space="preserve"> fixat</w:t>
-      </w:r>
-      <w:r>
-        <w:rPr>
-          <w:lang w:val="en-US"/>
-        </w:rPr>
-        <w:t xml:space="preserve">ing </w:t>
-      </w:r>
-      <w:r>
-        <w:rPr>
-          <w:lang w:val="en-US"/>
-        </w:rPr>
-        <w:t xml:space="preserve">properly the cross will turn white </w:t>
-      </w:r>
-      <w:r>
-        <w:rPr>
-          <w:lang w:val="en-US"/>
-        </w:rPr>
-        <w:sym w:font="Wingdings" w:char="F04A"/>
-      </w:r>
-      <w:r>
-        <w:rPr>
-          <w:lang w:val="en-US"/>
-        </w:rPr>
-        <w:t xml:space="preserve">. Try it out! </w:t>
-      </w:r>
-    </w:p>
-    <w:p>
-      <w:pPr>
-        <w:rPr>
-          <w:lang w:val="en-US"/>
-        </w:rPr>
-      </w:pPr>
-    </w:p>
-    <w:p>
-      <w:pPr>
-        <w:ind w:left="720"/>
-        <w:rPr>
-          <w:color w:val="808080" w:themeColor="background1" w:themeShade="80"/>
-          <w:lang w:val="en-US"/>
-        </w:rPr>
-      </w:pPr>
-      <w:r>
-        <w:rPr>
-          <w:color w:val="808080" w:themeColor="background1" w:themeShade="80"/>
-          <w:lang w:val="en-US"/>
-        </w:rPr>
-        <w:t>[</w:t>
-      </w:r>
-      <w:r>
-        <w:rPr>
-          <w:i/>
-          <w:iCs/>
-          <w:color w:val="808080" w:themeColor="background1" w:themeShade="80"/>
-          <w:lang w:val="en-US"/>
-        </w:rPr>
-        <w:t>Press XXX to continue or YYY to go back</w:t>
-      </w:r>
-      <w:r>
-        <w:rPr>
-          <w:i/>
-          <w:iCs/>
-          <w:color w:val="808080" w:themeColor="background1" w:themeShade="80"/>
-          <w:lang w:val="en-US"/>
-        </w:rPr>
-        <w:t>…</w:t>
-      </w:r>
-      <w:r>
-        <w:rPr>
-          <w:color w:val="808080" w:themeColor="background1" w:themeShade="80"/>
-          <w:lang w:val="en-US"/>
-        </w:rPr>
-        <w:t>]</w:t>
-      </w:r>
-    </w:p>
-    <w:p>
-      <w:pPr>
-        <w:ind w:firstLine="720"/>
-        <w:rPr>
-          <w:lang w:val="en-US"/>
-        </w:rPr>
-      </w:pPr>
-      <w:r>
-        <w:rPr>
-          <w:lang w:val="en-US"/>
-        </w:rPr>
-        <w:t>[Policing starts with red-white fixation cross on screen]</w:t>
-      </w:r>
-    </w:p>
-    <w:p>
-      <w:pPr>
-        <w:ind w:firstLine="720"/>
-        <w:rPr>
-          <w:lang w:val="en-US"/>
-        </w:rPr>
-      </w:pPr>
-    </w:p>
-    <w:p>
-      <w:pPr>
-        <w:rPr>
-          <w:lang w:val="en-US"/>
-        </w:rPr>
-      </w:pPr>
-      <w:r>
-        <w:rPr>
-          <w:highlight w:val="yellow"/>
-          <w:lang w:val="en-US"/>
-        </w:rPr>
-        <w:t xml:space="preserve">SCREEN </w:t>
-      </w:r>
-      <w:r>
-        <w:rPr>
-          <w:lang w:val="en-US"/>
-        </w:rPr>
-        <w:t>6</w:t>
-      </w:r>
-    </w:p>
-    <w:p>
-      <w:pPr>
-        <w:rPr>
-          <w:lang w:val="en-US"/>
-        </w:rPr>
-      </w:pPr>
-    </w:p>
-    <w:p>
-      <w:pPr>
-        <w:rPr>
-          <w:lang w:val="en-US"/>
-        </w:rPr>
-      </w:pPr>
-      <w:r>
-        <w:rPr>
-          <w:lang w:val="en-US"/>
-        </w:rPr>
-        <w:t>Unfortunately</w:t>
-      </w:r>
-      <w:r>
-        <w:rPr>
-          <w:lang w:val="en-US"/>
-        </w:rPr>
-        <w:t>, the</w:t>
-      </w:r>
-      <w:r>
-        <w:rPr>
-          <w:lang w:val="en-US"/>
-        </w:rPr>
-        <w:t xml:space="preserve"> </w:t>
-      </w:r>
-      <w:proofErr w:type="spellStart"/>
-      <w:r>
-        <w:rPr>
-          <w:lang w:val="en-US"/>
-        </w:rPr>
-        <w:t>eyetracker</w:t>
-      </w:r>
-      <w:proofErr w:type="spellEnd"/>
-      <w:r>
-        <w:rPr>
-          <w:lang w:val="en-US"/>
-        </w:rPr>
-        <w:t xml:space="preserve"> </w:t>
-      </w:r>
-      <w:r>
-        <w:rPr>
-          <w:lang w:val="en-US"/>
-        </w:rPr>
-        <w:t>can lose</w:t>
-      </w:r>
-      <w:r>
-        <w:rPr>
-          <w:lang w:val="en-US"/>
-        </w:rPr>
-        <w:t xml:space="preserve"> track of your eyes </w:t>
-      </w:r>
-      <w:r>
-        <w:rPr>
-          <w:lang w:val="en-US"/>
-        </w:rPr>
-        <w:t>if</w:t>
-      </w:r>
-      <w:r>
-        <w:rPr>
-          <w:lang w:val="en-US"/>
-        </w:rPr>
-        <w:t xml:space="preserve"> you make</w:t>
-      </w:r>
-      <w:r>
-        <w:rPr>
-          <w:lang w:val="en-US"/>
-        </w:rPr>
-        <w:t xml:space="preserve"> </w:t>
-      </w:r>
-      <w:r>
-        <w:rPr>
-          <w:lang w:val="en-US"/>
-        </w:rPr>
-        <w:t xml:space="preserve">even </w:t>
-      </w:r>
-      <w:r>
-        <w:rPr>
-          <w:lang w:val="en-US"/>
-        </w:rPr>
-        <w:t xml:space="preserve">small head or body movements. </w:t>
-      </w:r>
-      <w:r>
-        <w:rPr>
-          <w:lang w:val="en-US"/>
-        </w:rPr>
-        <w:t>T</w:t>
-      </w:r>
-      <w:r>
-        <w:rPr>
-          <w:lang w:val="en-US"/>
-        </w:rPr>
-        <w:t xml:space="preserve">he cross will </w:t>
-      </w:r>
-      <w:r>
-        <w:rPr>
-          <w:lang w:val="en-US"/>
-        </w:rPr>
-        <w:t>stay</w:t>
-      </w:r>
-      <w:r>
-        <w:rPr>
-          <w:lang w:val="en-US"/>
-        </w:rPr>
-        <w:t xml:space="preserve"> </w:t>
-      </w:r>
-      <w:r>
-        <w:rPr>
-          <w:lang w:val="en-US"/>
-        </w:rPr>
-        <w:t xml:space="preserve">red even when you </w:t>
-      </w:r>
-      <w:r>
-        <w:rPr>
-          <w:lang w:val="en-US"/>
-        </w:rPr>
-        <w:t xml:space="preserve">try to </w:t>
-      </w:r>
-      <w:r>
-        <w:rPr>
-          <w:lang w:val="en-US"/>
-        </w:rPr>
-        <w:t>fixate</w:t>
-      </w:r>
-      <w:r>
-        <w:rPr>
-          <w:lang w:val="en-US"/>
-        </w:rPr>
-        <w:t xml:space="preserve">. </w:t>
-      </w:r>
-      <w:r>
-        <w:rPr>
-          <w:lang w:val="en-US"/>
-        </w:rPr>
-        <w:t>Then,</w:t>
-      </w:r>
-      <w:r>
-        <w:rPr>
-          <w:lang w:val="en-US"/>
-        </w:rPr>
-        <w:t xml:space="preserve"> the calibration sequence will automatically restart</w:t>
-      </w:r>
-      <w:r>
-        <w:rPr>
-          <w:lang w:val="en-US"/>
-        </w:rPr>
-        <w:t xml:space="preserve">. </w:t>
-      </w:r>
-      <w:r>
-        <w:rPr>
-          <w:lang w:val="en-US"/>
-        </w:rPr>
-        <w:t>This will cost time, and reduce our chances to make money!</w:t>
-      </w:r>
-      <w:r>
-        <w:rPr>
-          <w:lang w:val="en-US"/>
-        </w:rPr>
-        <w:t xml:space="preserve"> </w:t>
-      </w:r>
-      <w:r>
-        <w:rPr>
-          <w:lang w:val="en-US"/>
-        </w:rPr>
-        <w:sym w:font="Wingdings" w:char="F04C"/>
-      </w:r>
-      <w:r>
-        <w:rPr>
-          <w:lang w:val="en-US"/>
-        </w:rPr>
-        <w:t xml:space="preserve"> . So, </w:t>
-      </w:r>
-      <w:r>
-        <w:rPr>
-          <w:lang w:val="en-US"/>
-        </w:rPr>
-        <w:t>please</w:t>
-      </w:r>
-      <w:r>
-        <w:rPr>
-          <w:lang w:val="en-US"/>
-        </w:rPr>
-        <w:t xml:space="preserve">, </w:t>
-      </w:r>
-      <w:r>
-        <w:rPr>
-          <w:lang w:val="en-US"/>
-        </w:rPr>
-        <w:t>please</w:t>
-      </w:r>
-      <w:r>
-        <w:rPr>
-          <w:lang w:val="en-US"/>
-        </w:rPr>
-        <w:t xml:space="preserve">, try to stay still </w:t>
-      </w:r>
-      <w:r>
-        <w:rPr>
-          <w:lang w:val="en-US"/>
-        </w:rPr>
-        <w:sym w:font="Wingdings" w:char="F04A"/>
-      </w:r>
-      <w:r>
-        <w:rPr>
-          <w:lang w:val="en-US"/>
-        </w:rPr>
-        <w:t xml:space="preserve">! </w:t>
-      </w:r>
-    </w:p>
-    <w:p>
-      <w:pPr>
-        <w:ind w:left="720"/>
-        <w:rPr>
-          <w:i/>
-          <w:iCs/>
-          <w:color w:val="808080" w:themeColor="background1" w:themeShade="80"/>
-          <w:lang w:val="en-US"/>
-        </w:rPr>
-      </w:pPr>
-    </w:p>
-    <w:p>
-      <w:pPr>
-        <w:ind w:left="720"/>
-        <w:rPr>
-          <w:color w:val="808080" w:themeColor="background1" w:themeShade="80"/>
-          <w:lang w:val="en-US"/>
-        </w:rPr>
-      </w:pPr>
-      <w:r>
-        <w:rPr>
-          <w:color w:val="808080" w:themeColor="background1" w:themeShade="80"/>
-          <w:lang w:val="en-US"/>
-        </w:rPr>
-        <w:t>[</w:t>
-      </w:r>
-      <w:r>
-        <w:rPr>
-          <w:i/>
-          <w:iCs/>
-          <w:color w:val="808080" w:themeColor="background1" w:themeShade="80"/>
-          <w:lang w:val="en-US"/>
-        </w:rPr>
-        <w:t>Press XXX to continue or YYY to go back</w:t>
-      </w:r>
-      <w:r>
-        <w:rPr>
-          <w:i/>
-          <w:iCs/>
-          <w:color w:val="808080" w:themeColor="background1" w:themeShade="80"/>
-          <w:lang w:val="en-US"/>
-        </w:rPr>
-        <w:t>…</w:t>
-      </w:r>
-      <w:r>
-        <w:rPr>
-          <w:color w:val="808080" w:themeColor="background1" w:themeShade="80"/>
-          <w:lang w:val="en-US"/>
-        </w:rPr>
-        <w:t>]</w:t>
-      </w:r>
-    </w:p>
-    <w:p>
-      <w:pPr>
-        <w:rPr>
-          <w:lang w:val="en-US"/>
-        </w:rPr>
-      </w:pPr>
-    </w:p>
-    <w:p>
-      <w:pPr>
-        <w:rPr>
-          <w:lang w:val="en-US"/>
-        </w:rPr>
-      </w:pPr>
-      <w:r>
-        <w:rPr>
-          <w:highlight w:val="yellow"/>
-          <w:lang w:val="en-US"/>
-        </w:rPr>
         <w:t>SCREEN</w:t>
       </w:r>
       <w:r>
         <w:rPr>
           <w:lang w:val="en-US"/>
         </w:rPr>
-        <w:t xml:space="preserve"> 7</w:t>
-      </w:r>
-    </w:p>
-    <w:p>
-      <w:pPr>
-        <w:rPr>
-          <w:lang w:val="en-US"/>
-        </w:rPr>
-      </w:pPr>
-      <w:r>
-        <w:rPr>
-          <w:lang w:val="en-US"/>
-        </w:rPr>
-        <w:t>Now let’s collect some data!!</w:t>
-      </w:r>
-      <w:r>
-        <w:rPr>
-          <w:lang w:val="en-US"/>
-        </w:rPr>
-        <w:t xml:space="preserve"> </w:t>
-      </w:r>
-      <w:r>
-        <w:rPr>
-          <w:lang w:val="en-US"/>
-        </w:rPr>
-        <w:t xml:space="preserve">This time, you just need </w:t>
-      </w:r>
-      <w:r>
-        <w:rPr>
-          <w:lang w:val="en-US"/>
-        </w:rPr>
-        <w:t>to fixate</w:t>
-      </w:r>
-      <w:r>
-        <w:rPr>
-          <w:lang w:val="en-US"/>
-        </w:rPr>
-        <w:t xml:space="preserve"> the cross</w:t>
-      </w:r>
-      <w:r>
-        <w:rPr>
-          <w:lang w:val="en-US"/>
-        </w:rPr>
-        <w:t xml:space="preserve"> while the visual objects appear</w:t>
-      </w:r>
-      <w:r>
-        <w:rPr>
-          <w:lang w:val="en-US"/>
-        </w:rPr>
-        <w:t>.</w:t>
-      </w:r>
-      <w:r>
-        <w:rPr>
-          <w:lang w:val="en-US"/>
-        </w:rPr>
-        <w:t xml:space="preserve"> This sequence will take about xxx minutes.</w:t>
-      </w:r>
-      <w:r>
-        <w:rPr>
-          <w:lang w:val="en-US"/>
-        </w:rPr>
-        <w:t xml:space="preserve"> </w:t>
-      </w:r>
-      <w:r>
-        <w:rPr>
-          <w:lang w:val="en-US"/>
-        </w:rPr>
-        <w:t>Don’t get distracted!</w:t>
-      </w:r>
-      <w:r>
-        <w:rPr>
-          <w:lang w:val="en-US"/>
-        </w:rPr>
-        <w:t xml:space="preserve"> And k</w:t>
-      </w:r>
-      <w:r>
-        <w:rPr>
-          <w:lang w:val="en-US"/>
-        </w:rPr>
-        <w:t>eep still!</w:t>
-      </w:r>
-    </w:p>
-    <w:p>
-      <w:pPr>
-        <w:rPr>
-          <w:lang w:val="en-US"/>
-        </w:rPr>
-      </w:pPr>
-    </w:p>
-    <w:p>
-      <w:pPr>
-        <w:ind w:left="720"/>
-        <w:rPr>
-          <w:color w:val="808080" w:themeColor="background1" w:themeShade="80"/>
-          <w:lang w:val="en-US"/>
-        </w:rPr>
-      </w:pPr>
-      <w:r>
-        <w:rPr>
-          <w:i/>
-          <w:iCs/>
-          <w:color w:val="808080" w:themeColor="background1" w:themeShade="80"/>
-          <w:lang w:val="en-US"/>
-        </w:rPr>
-        <w:t xml:space="preserve"> </w:t>
-      </w:r>
-      <w:r>
-        <w:rPr>
-          <w:color w:val="808080" w:themeColor="background1" w:themeShade="80"/>
-          <w:lang w:val="en-US"/>
-        </w:rPr>
-        <w:t>[</w:t>
-      </w:r>
-      <w:r>
-        <w:rPr>
-          <w:i/>
-          <w:iCs/>
-          <w:color w:val="808080" w:themeColor="background1" w:themeShade="80"/>
-          <w:lang w:val="en-US"/>
-        </w:rPr>
-        <w:t xml:space="preserve">Press XXX to </w:t>
-      </w:r>
-      <w:r>
-        <w:rPr>
-          <w:i/>
-          <w:iCs/>
-          <w:color w:val="808080" w:themeColor="background1" w:themeShade="80"/>
-          <w:lang w:val="en-US"/>
-        </w:rPr>
-        <w:t>START</w:t>
-      </w:r>
-      <w:r>
-        <w:rPr>
-          <w:i/>
-          <w:iCs/>
-          <w:color w:val="808080" w:themeColor="background1" w:themeShade="80"/>
-          <w:lang w:val="en-US"/>
-        </w:rPr>
-        <w:t xml:space="preserve"> or YYY to go back</w:t>
-      </w:r>
-      <w:r>
-        <w:rPr>
-          <w:color w:val="808080" w:themeColor="background1" w:themeShade="80"/>
-          <w:lang w:val="en-US"/>
-        </w:rPr>
-        <w:t>]</w:t>
-      </w:r>
-    </w:p>
-    <w:p>
-      <w:pPr>
-        <w:rPr>
-          <w:lang w:val="en-US"/>
-        </w:rPr>
-      </w:pPr>
-      <w:r>
-        <w:rPr>
-          <w:lang w:val="en-US"/>
-        </w:rPr>
-        <w:t xml:space="preserve"> </w:t>
-      </w:r>
-    </w:p>
-    <w:p>
-      <w:pPr>
-        <w:ind w:firstLine="720"/>
-        <w:rPr>
-          <w:lang w:val="en-US"/>
-        </w:rPr>
-      </w:pPr>
-      <w:r>
-        <w:rPr>
-          <w:lang w:val="en-US"/>
-        </w:rPr>
-        <w:t>[Localizer]</w:t>
-      </w:r>
-    </w:p>
-    <w:p>
-      <w:pPr>
-        <w:rPr>
-          <w:lang w:val="en-US"/>
-        </w:rPr>
-      </w:pPr>
-    </w:p>
-    <w:p>
-      <w:pPr>
-        <w:rPr>
-          <w:lang w:val="en-US"/>
-        </w:rPr>
-      </w:pPr>
-      <w:r>
-        <w:rPr>
-          <w:highlight w:val="yellow"/>
-          <w:lang w:val="en-US"/>
-        </w:rPr>
-        <w:t>SCREEN</w:t>
-      </w:r>
-      <w:r>
-        <w:rPr>
-          <w:lang w:val="en-US"/>
-        </w:rPr>
-        <w:t xml:space="preserve"> </w:t>
-      </w:r>
-      <w:r>
-        <w:rPr>
-          <w:lang w:val="en-US"/>
-        </w:rPr>
-        <w:t>8</w:t>
+        <w:t xml:space="preserve"> 8</w:t>
       </w:r>
     </w:p>
     <w:p>
@@ -2229,8 +2243,6 @@
           <w:lang w:val="en-US"/>
         </w:rPr>
       </w:pPr>
-      <w:bookmarkStart w:id="0" w:name="_GoBack"/>
-      <w:bookmarkEnd w:id="0"/>
     </w:p>
     <w:p>
       <w:pPr>

--- a/ST_SEQ/description3.ma.docx
+++ b/ST_SEQ/description3.ma.docx
@@ -70,23 +70,1278 @@
     </w:p>
     <w:p>
       <w:pPr>
-        <w:rPr>
-          <w:lang w:val="en-US"/>
-        </w:rPr>
-      </w:pPr>
-    </w:p>
-    <w:p>
-      <w:pPr>
-        <w:rPr>
-          <w:lang w:val="en-US"/>
-        </w:rPr>
-      </w:pPr>
+        <w:autoSpaceDE w:val="0"/>
+        <w:autoSpaceDN w:val="0"/>
+        <w:adjustRightInd w:val="0"/>
+        <w:rPr>
+          <w:rFonts w:ascii="Courier" w:hAnsi="Courier"/>
+          <w:lang w:val="en-GB"/>
+        </w:rPr>
+      </w:pPr>
+      <w:proofErr w:type="spellStart"/>
+      <w:proofErr w:type="gramStart"/>
+      <w:r>
+        <w:rPr>
+          <w:rFonts w:ascii="Courier" w:hAnsi="Courier" w:cs="Courier"/>
+          <w:color w:val="000000"/>
+          <w:sz w:val="20"/>
+          <w:szCs w:val="20"/>
+          <w:lang w:val="en-GB"/>
+        </w:rPr>
+        <w:t>makeTexts</w:t>
+      </w:r>
+      <w:proofErr w:type="spellEnd"/>
+      <w:r>
+        <w:rPr>
+          <w:rFonts w:ascii="Courier" w:hAnsi="Courier" w:cs="Courier"/>
+          <w:color w:val="000000"/>
+          <w:sz w:val="20"/>
+          <w:szCs w:val="20"/>
+          <w:lang w:val="en-GB"/>
+        </w:rPr>
+        <w:t>(</w:t>
+      </w:r>
+      <w:proofErr w:type="spellStart"/>
+      <w:proofErr w:type="gramEnd"/>
+      <w:r>
+        <w:rPr>
+          <w:rFonts w:ascii="Courier" w:hAnsi="Courier" w:cs="Courier"/>
+          <w:color w:val="000000"/>
+          <w:sz w:val="20"/>
+          <w:szCs w:val="20"/>
+          <w:lang w:val="en-GB"/>
+        </w:rPr>
+        <w:t>exper</w:t>
+      </w:r>
+      <w:proofErr w:type="spellEnd"/>
+      <w:r>
+        <w:rPr>
+          <w:rFonts w:ascii="Courier" w:hAnsi="Courier" w:cs="Courier"/>
+          <w:color w:val="000000"/>
+          <w:sz w:val="20"/>
+          <w:szCs w:val="20"/>
+          <w:lang w:val="en-GB"/>
+        </w:rPr>
+        <w:t xml:space="preserve">, p, </w:t>
+      </w:r>
+      <w:r>
+        <w:rPr>
+          <w:rFonts w:ascii="Courier" w:hAnsi="Courier" w:cs="Courier"/>
+          <w:color w:val="A020F0"/>
+          <w:sz w:val="20"/>
+          <w:szCs w:val="20"/>
+          <w:lang w:val="en-GB"/>
+        </w:rPr>
+        <w:t>'welcome'</w:t>
+      </w:r>
+      <w:r>
+        <w:rPr>
+          <w:rFonts w:ascii="Courier" w:hAnsi="Courier" w:cs="Courier"/>
+          <w:color w:val="000000"/>
+          <w:sz w:val="20"/>
+          <w:szCs w:val="20"/>
+          <w:lang w:val="en-GB"/>
+        </w:rPr>
+        <w:t xml:space="preserve">, 0);              </w:t>
+      </w:r>
+      <w:r>
+        <w:rPr>
+          <w:rFonts w:ascii="Courier" w:hAnsi="Courier" w:cs="Courier"/>
+          <w:color w:val="228B22"/>
+          <w:sz w:val="20"/>
+          <w:szCs w:val="20"/>
+          <w:lang w:val="en-GB"/>
+        </w:rPr>
+        <w:t>% hello</w:t>
+      </w:r>
+    </w:p>
+    <w:p>
+      <w:pPr>
+        <w:autoSpaceDE w:val="0"/>
+        <w:autoSpaceDN w:val="0"/>
+        <w:adjustRightInd w:val="0"/>
+        <w:rPr>
+          <w:rFonts w:ascii="Courier" w:hAnsi="Courier"/>
+          <w:lang w:val="en-GB"/>
+        </w:rPr>
+      </w:pPr>
+      <w:r>
+        <w:rPr>
+          <w:rFonts w:ascii="Courier" w:hAnsi="Courier" w:cs="Courier"/>
+          <w:color w:val="000000"/>
+          <w:sz w:val="20"/>
+          <w:szCs w:val="20"/>
+          <w:lang w:val="en-GB"/>
+        </w:rPr>
+        <w:t xml:space="preserve">    </w:t>
+      </w:r>
+      <w:proofErr w:type="spellStart"/>
+      <w:proofErr w:type="gramStart"/>
+      <w:r>
+        <w:rPr>
+          <w:rFonts w:ascii="Courier" w:hAnsi="Courier" w:cs="Courier"/>
+          <w:color w:val="000000"/>
+          <w:sz w:val="20"/>
+          <w:szCs w:val="20"/>
+          <w:lang w:val="en-GB"/>
+        </w:rPr>
+        <w:t>makeTexts</w:t>
+      </w:r>
+      <w:proofErr w:type="spellEnd"/>
+      <w:r>
+        <w:rPr>
+          <w:rFonts w:ascii="Courier" w:hAnsi="Courier" w:cs="Courier"/>
+          <w:color w:val="000000"/>
+          <w:sz w:val="20"/>
+          <w:szCs w:val="20"/>
+          <w:lang w:val="en-GB"/>
+        </w:rPr>
+        <w:t>(</w:t>
+      </w:r>
+      <w:proofErr w:type="spellStart"/>
+      <w:proofErr w:type="gramEnd"/>
+      <w:r>
+        <w:rPr>
+          <w:rFonts w:ascii="Courier" w:hAnsi="Courier" w:cs="Courier"/>
+          <w:color w:val="000000"/>
+          <w:sz w:val="20"/>
+          <w:szCs w:val="20"/>
+          <w:lang w:val="en-GB"/>
+        </w:rPr>
+        <w:t>exper</w:t>
+      </w:r>
+      <w:proofErr w:type="spellEnd"/>
+      <w:r>
+        <w:rPr>
+          <w:rFonts w:ascii="Courier" w:hAnsi="Courier" w:cs="Courier"/>
+          <w:color w:val="000000"/>
+          <w:sz w:val="20"/>
+          <w:szCs w:val="20"/>
+          <w:lang w:val="en-GB"/>
+        </w:rPr>
+        <w:t xml:space="preserve">, p, </w:t>
+      </w:r>
+      <w:r>
+        <w:rPr>
+          <w:rFonts w:ascii="Courier" w:hAnsi="Courier" w:cs="Courier"/>
+          <w:color w:val="A020F0"/>
+          <w:sz w:val="20"/>
+          <w:szCs w:val="20"/>
+          <w:lang w:val="en-GB"/>
+        </w:rPr>
+        <w:t>'</w:t>
+      </w:r>
+      <w:proofErr w:type="spellStart"/>
+      <w:r>
+        <w:rPr>
+          <w:rFonts w:ascii="Courier" w:hAnsi="Courier" w:cs="Courier"/>
+          <w:color w:val="A020F0"/>
+          <w:sz w:val="20"/>
+          <w:szCs w:val="20"/>
+          <w:lang w:val="en-GB"/>
+        </w:rPr>
+        <w:t>cross_Intro</w:t>
+      </w:r>
+      <w:proofErr w:type="spellEnd"/>
+      <w:r>
+        <w:rPr>
+          <w:rFonts w:ascii="Courier" w:hAnsi="Courier" w:cs="Courier"/>
+          <w:color w:val="A020F0"/>
+          <w:sz w:val="20"/>
+          <w:szCs w:val="20"/>
+          <w:lang w:val="en-GB"/>
+        </w:rPr>
+        <w:t>'</w:t>
+      </w:r>
+      <w:r>
+        <w:rPr>
+          <w:rFonts w:ascii="Courier" w:hAnsi="Courier" w:cs="Courier"/>
+          <w:color w:val="000000"/>
+          <w:sz w:val="20"/>
+          <w:szCs w:val="20"/>
+          <w:lang w:val="en-GB"/>
+        </w:rPr>
+        <w:t xml:space="preserve">, 0);          </w:t>
+      </w:r>
+      <w:r>
+        <w:rPr>
+          <w:rFonts w:ascii="Courier" w:hAnsi="Courier" w:cs="Courier"/>
+          <w:color w:val="228B22"/>
+          <w:sz w:val="20"/>
+          <w:szCs w:val="20"/>
+          <w:lang w:val="en-GB"/>
+        </w:rPr>
+        <w:t xml:space="preserve">% show cross - fixate </w:t>
+      </w:r>
+    </w:p>
+    <w:p>
+      <w:pPr>
+        <w:autoSpaceDE w:val="0"/>
+        <w:autoSpaceDN w:val="0"/>
+        <w:adjustRightInd w:val="0"/>
+        <w:rPr>
+          <w:rFonts w:ascii="Courier" w:hAnsi="Courier"/>
+          <w:lang w:val="en-GB"/>
+        </w:rPr>
+      </w:pPr>
+      <w:r>
+        <w:rPr>
+          <w:rFonts w:ascii="Courier" w:hAnsi="Courier" w:cs="Courier"/>
+          <w:color w:val="000000"/>
+          <w:sz w:val="20"/>
+          <w:szCs w:val="20"/>
+          <w:lang w:val="en-GB"/>
+        </w:rPr>
+        <w:t xml:space="preserve">    </w:t>
+      </w:r>
+      <w:proofErr w:type="spellStart"/>
+      <w:proofErr w:type="gramStart"/>
+      <w:r>
+        <w:rPr>
+          <w:rFonts w:ascii="Courier" w:hAnsi="Courier" w:cs="Courier"/>
+          <w:color w:val="000000"/>
+          <w:sz w:val="20"/>
+          <w:szCs w:val="20"/>
+          <w:lang w:val="en-GB"/>
+        </w:rPr>
+        <w:t>makeTexts</w:t>
+      </w:r>
+      <w:proofErr w:type="spellEnd"/>
+      <w:r>
+        <w:rPr>
+          <w:rFonts w:ascii="Courier" w:hAnsi="Courier" w:cs="Courier"/>
+          <w:color w:val="000000"/>
+          <w:sz w:val="20"/>
+          <w:szCs w:val="20"/>
+          <w:lang w:val="en-GB"/>
+        </w:rPr>
+        <w:t>(</w:t>
+      </w:r>
+      <w:proofErr w:type="spellStart"/>
+      <w:proofErr w:type="gramEnd"/>
+      <w:r>
+        <w:rPr>
+          <w:rFonts w:ascii="Courier" w:hAnsi="Courier" w:cs="Courier"/>
+          <w:color w:val="000000"/>
+          <w:sz w:val="20"/>
+          <w:szCs w:val="20"/>
+          <w:lang w:val="en-GB"/>
+        </w:rPr>
+        <w:t>exper</w:t>
+      </w:r>
+      <w:proofErr w:type="spellEnd"/>
+      <w:r>
+        <w:rPr>
+          <w:rFonts w:ascii="Courier" w:hAnsi="Courier" w:cs="Courier"/>
+          <w:color w:val="000000"/>
+          <w:sz w:val="20"/>
+          <w:szCs w:val="20"/>
+          <w:lang w:val="en-GB"/>
+        </w:rPr>
+        <w:t xml:space="preserve">, p, </w:t>
+      </w:r>
+      <w:r>
+        <w:rPr>
+          <w:rFonts w:ascii="Courier" w:hAnsi="Courier" w:cs="Courier"/>
+          <w:color w:val="A020F0"/>
+          <w:sz w:val="20"/>
+          <w:szCs w:val="20"/>
+          <w:lang w:val="en-GB"/>
+        </w:rPr>
+        <w:t>'cross_Intro_2'</w:t>
+      </w:r>
+      <w:r>
+        <w:rPr>
+          <w:rFonts w:ascii="Courier" w:hAnsi="Courier" w:cs="Courier"/>
+          <w:color w:val="000000"/>
+          <w:sz w:val="20"/>
+          <w:szCs w:val="20"/>
+          <w:lang w:val="en-GB"/>
+        </w:rPr>
+        <w:t xml:space="preserve">, 0);        </w:t>
+      </w:r>
+      <w:r>
+        <w:rPr>
+          <w:rFonts w:ascii="Courier" w:hAnsi="Courier" w:cs="Courier"/>
+          <w:color w:val="228B22"/>
+          <w:sz w:val="20"/>
+          <w:szCs w:val="20"/>
+          <w:lang w:val="en-GB"/>
+        </w:rPr>
+        <w:t>% explain gratings - fixate</w:t>
+      </w:r>
+    </w:p>
+    <w:p>
+      <w:pPr>
+        <w:autoSpaceDE w:val="0"/>
+        <w:autoSpaceDN w:val="0"/>
+        <w:adjustRightInd w:val="0"/>
+        <w:rPr>
+          <w:rFonts w:ascii="Courier" w:hAnsi="Courier"/>
+          <w:lang w:val="en-GB"/>
+        </w:rPr>
+      </w:pPr>
+      <w:r>
+        <w:rPr>
+          <w:rFonts w:ascii="Courier" w:hAnsi="Courier" w:cs="Courier"/>
+          <w:color w:val="000000"/>
+          <w:sz w:val="20"/>
+          <w:szCs w:val="20"/>
+          <w:lang w:val="en-GB"/>
+        </w:rPr>
+        <w:t xml:space="preserve">    </w:t>
+      </w:r>
+      <w:proofErr w:type="spellStart"/>
+      <w:proofErr w:type="gramStart"/>
+      <w:r>
+        <w:rPr>
+          <w:rFonts w:ascii="Courier" w:hAnsi="Courier" w:cs="Courier"/>
+          <w:color w:val="000000"/>
+          <w:sz w:val="20"/>
+          <w:szCs w:val="20"/>
+          <w:lang w:val="en-GB"/>
+        </w:rPr>
+        <w:t>makeTexts</w:t>
+      </w:r>
+      <w:proofErr w:type="spellEnd"/>
+      <w:r>
+        <w:rPr>
+          <w:rFonts w:ascii="Courier" w:hAnsi="Courier" w:cs="Courier"/>
+          <w:color w:val="000000"/>
+          <w:sz w:val="20"/>
+          <w:szCs w:val="20"/>
+          <w:lang w:val="en-GB"/>
+        </w:rPr>
+        <w:t>(</w:t>
+      </w:r>
+      <w:proofErr w:type="spellStart"/>
+      <w:proofErr w:type="gramEnd"/>
+      <w:r>
+        <w:rPr>
+          <w:rFonts w:ascii="Courier" w:hAnsi="Courier" w:cs="Courier"/>
+          <w:color w:val="000000"/>
+          <w:sz w:val="20"/>
+          <w:szCs w:val="20"/>
+          <w:lang w:val="en-GB"/>
+        </w:rPr>
+        <w:t>exper</w:t>
+      </w:r>
+      <w:proofErr w:type="spellEnd"/>
+      <w:r>
+        <w:rPr>
+          <w:rFonts w:ascii="Courier" w:hAnsi="Courier" w:cs="Courier"/>
+          <w:color w:val="000000"/>
+          <w:sz w:val="20"/>
+          <w:szCs w:val="20"/>
+          <w:lang w:val="en-GB"/>
+        </w:rPr>
+        <w:t xml:space="preserve">, p, </w:t>
+      </w:r>
+      <w:r>
+        <w:rPr>
+          <w:rFonts w:ascii="Courier" w:hAnsi="Courier" w:cs="Courier"/>
+          <w:color w:val="A020F0"/>
+          <w:sz w:val="20"/>
+          <w:szCs w:val="20"/>
+          <w:lang w:val="en-GB"/>
+        </w:rPr>
+        <w:t>'</w:t>
+      </w:r>
+      <w:proofErr w:type="spellStart"/>
+      <w:r>
+        <w:rPr>
+          <w:rFonts w:ascii="Courier" w:hAnsi="Courier" w:cs="Courier"/>
+          <w:color w:val="A020F0"/>
+          <w:sz w:val="20"/>
+          <w:szCs w:val="20"/>
+          <w:lang w:val="en-GB"/>
+        </w:rPr>
+        <w:t>cross_Intro_ex</w:t>
+      </w:r>
+      <w:proofErr w:type="spellEnd"/>
+      <w:r>
+        <w:rPr>
+          <w:rFonts w:ascii="Courier" w:hAnsi="Courier" w:cs="Courier"/>
+          <w:color w:val="A020F0"/>
+          <w:sz w:val="20"/>
+          <w:szCs w:val="20"/>
+          <w:lang w:val="en-GB"/>
+        </w:rPr>
+        <w:t>'</w:t>
+      </w:r>
+      <w:r>
+        <w:rPr>
+          <w:rFonts w:ascii="Courier" w:hAnsi="Courier" w:cs="Courier"/>
+          <w:color w:val="000000"/>
+          <w:sz w:val="20"/>
+          <w:szCs w:val="20"/>
+          <w:lang w:val="en-GB"/>
+        </w:rPr>
+        <w:t xml:space="preserve">, 0);       </w:t>
+      </w:r>
+      <w:r>
+        <w:rPr>
+          <w:rFonts w:ascii="Courier" w:hAnsi="Courier" w:cs="Courier"/>
+          <w:color w:val="228B22"/>
+          <w:sz w:val="20"/>
+          <w:szCs w:val="20"/>
+          <w:lang w:val="en-GB"/>
+        </w:rPr>
+        <w:t>% show cross + gratings</w:t>
+      </w:r>
+    </w:p>
+    <w:p>
+      <w:pPr>
+        <w:autoSpaceDE w:val="0"/>
+        <w:autoSpaceDN w:val="0"/>
+        <w:adjustRightInd w:val="0"/>
+        <w:rPr>
+          <w:rFonts w:ascii="Courier" w:hAnsi="Courier"/>
+          <w:lang w:val="en-GB"/>
+        </w:rPr>
+      </w:pPr>
+      <w:r>
+        <w:rPr>
+          <w:rFonts w:ascii="Courier" w:hAnsi="Courier" w:cs="Courier"/>
+          <w:color w:val="000000"/>
+          <w:sz w:val="20"/>
+          <w:szCs w:val="20"/>
+          <w:lang w:val="en-GB"/>
+        </w:rPr>
+        <w:t xml:space="preserve">    </w:t>
+      </w:r>
+    </w:p>
+    <w:p>
+      <w:pPr>
+        <w:autoSpaceDE w:val="0"/>
+        <w:autoSpaceDN w:val="0"/>
+        <w:adjustRightInd w:val="0"/>
+        <w:rPr>
+          <w:rFonts w:ascii="Courier" w:hAnsi="Courier"/>
+          <w:lang w:val="en-GB"/>
+        </w:rPr>
+      </w:pPr>
+      <w:r>
+        <w:rPr>
+          <w:rFonts w:ascii="Courier" w:hAnsi="Courier" w:cs="Courier"/>
+          <w:color w:val="000000"/>
+          <w:sz w:val="20"/>
+          <w:szCs w:val="20"/>
+          <w:lang w:val="en-GB"/>
+        </w:rPr>
+        <w:t xml:space="preserve">    </w:t>
+      </w:r>
+      <w:proofErr w:type="spellStart"/>
+      <w:proofErr w:type="gramStart"/>
+      <w:r>
+        <w:rPr>
+          <w:rFonts w:ascii="Courier" w:hAnsi="Courier" w:cs="Courier"/>
+          <w:color w:val="000000"/>
+          <w:sz w:val="20"/>
+          <w:szCs w:val="20"/>
+          <w:lang w:val="en-GB"/>
+        </w:rPr>
+        <w:t>makeTexts</w:t>
+      </w:r>
+      <w:proofErr w:type="spellEnd"/>
+      <w:r>
+        <w:rPr>
+          <w:rFonts w:ascii="Courier" w:hAnsi="Courier" w:cs="Courier"/>
+          <w:color w:val="000000"/>
+          <w:sz w:val="20"/>
+          <w:szCs w:val="20"/>
+          <w:lang w:val="en-GB"/>
+        </w:rPr>
+        <w:t>(</w:t>
+      </w:r>
+      <w:proofErr w:type="spellStart"/>
+      <w:proofErr w:type="gramEnd"/>
+      <w:r>
+        <w:rPr>
+          <w:rFonts w:ascii="Courier" w:hAnsi="Courier" w:cs="Courier"/>
+          <w:color w:val="000000"/>
+          <w:sz w:val="20"/>
+          <w:szCs w:val="20"/>
+          <w:lang w:val="en-GB"/>
+        </w:rPr>
+        <w:t>exper</w:t>
+      </w:r>
+      <w:proofErr w:type="spellEnd"/>
+      <w:r>
+        <w:rPr>
+          <w:rFonts w:ascii="Courier" w:hAnsi="Courier" w:cs="Courier"/>
+          <w:color w:val="000000"/>
+          <w:sz w:val="20"/>
+          <w:szCs w:val="20"/>
+          <w:lang w:val="en-GB"/>
+        </w:rPr>
+        <w:t xml:space="preserve">, p, </w:t>
+      </w:r>
+      <w:r>
+        <w:rPr>
+          <w:rFonts w:ascii="Courier" w:hAnsi="Courier" w:cs="Courier"/>
+          <w:color w:val="A020F0"/>
+          <w:sz w:val="20"/>
+          <w:szCs w:val="20"/>
+          <w:lang w:val="en-GB"/>
+        </w:rPr>
+        <w:t>'</w:t>
+      </w:r>
+      <w:proofErr w:type="spellStart"/>
+      <w:r>
+        <w:rPr>
+          <w:rFonts w:ascii="Courier" w:hAnsi="Courier" w:cs="Courier"/>
+          <w:color w:val="A020F0"/>
+          <w:sz w:val="20"/>
+          <w:szCs w:val="20"/>
+          <w:lang w:val="en-GB"/>
+        </w:rPr>
+        <w:t>calibration_Intro</w:t>
+      </w:r>
+      <w:proofErr w:type="spellEnd"/>
+      <w:r>
+        <w:rPr>
+          <w:rFonts w:ascii="Courier" w:hAnsi="Courier" w:cs="Courier"/>
+          <w:color w:val="A020F0"/>
+          <w:sz w:val="20"/>
+          <w:szCs w:val="20"/>
+          <w:lang w:val="en-GB"/>
+        </w:rPr>
+        <w:t>'</w:t>
+      </w:r>
+      <w:r>
+        <w:rPr>
+          <w:rFonts w:ascii="Courier" w:hAnsi="Courier" w:cs="Courier"/>
+          <w:color w:val="000000"/>
+          <w:sz w:val="20"/>
+          <w:szCs w:val="20"/>
+          <w:lang w:val="en-GB"/>
+        </w:rPr>
+        <w:t xml:space="preserve">, 0);    </w:t>
+      </w:r>
+      <w:r>
+        <w:rPr>
+          <w:rFonts w:ascii="Courier" w:hAnsi="Courier" w:cs="Courier"/>
+          <w:color w:val="228B22"/>
+          <w:sz w:val="20"/>
+          <w:szCs w:val="20"/>
+          <w:lang w:val="en-GB"/>
+        </w:rPr>
+        <w:t xml:space="preserve">% intro </w:t>
+      </w:r>
+      <w:proofErr w:type="spellStart"/>
+      <w:r>
+        <w:rPr>
+          <w:rFonts w:ascii="Courier" w:hAnsi="Courier" w:cs="Courier"/>
+          <w:color w:val="228B22"/>
+          <w:sz w:val="20"/>
+          <w:szCs w:val="20"/>
+          <w:lang w:val="en-GB"/>
+        </w:rPr>
+        <w:t>eyetracker</w:t>
+      </w:r>
+      <w:proofErr w:type="spellEnd"/>
+      <w:r>
+        <w:rPr>
+          <w:rFonts w:ascii="Courier" w:hAnsi="Courier" w:cs="Courier"/>
+          <w:color w:val="228B22"/>
+          <w:sz w:val="20"/>
+          <w:szCs w:val="20"/>
+          <w:lang w:val="en-GB"/>
+        </w:rPr>
+        <w:t xml:space="preserve"> </w:t>
+      </w:r>
+    </w:p>
+    <w:p>
+      <w:pPr>
+        <w:autoSpaceDE w:val="0"/>
+        <w:autoSpaceDN w:val="0"/>
+        <w:adjustRightInd w:val="0"/>
+        <w:rPr>
+          <w:rFonts w:ascii="Courier" w:hAnsi="Courier"/>
+          <w:lang w:val="en-GB"/>
+        </w:rPr>
+      </w:pPr>
+      <w:r>
+        <w:rPr>
+          <w:rFonts w:ascii="Courier" w:hAnsi="Courier" w:cs="Courier"/>
+          <w:color w:val="000000"/>
+          <w:sz w:val="20"/>
+          <w:szCs w:val="20"/>
+          <w:lang w:val="en-GB"/>
+        </w:rPr>
+        <w:t xml:space="preserve">    </w:t>
+      </w:r>
+      <w:r>
+        <w:rPr>
+          <w:rFonts w:ascii="Courier" w:hAnsi="Courier" w:cs="Courier"/>
+          <w:color w:val="0000FF"/>
+          <w:sz w:val="20"/>
+          <w:szCs w:val="20"/>
+          <w:lang w:val="en-GB"/>
+        </w:rPr>
+        <w:t>if</w:t>
+      </w:r>
+      <w:r>
+        <w:rPr>
+          <w:rFonts w:ascii="Courier" w:hAnsi="Courier" w:cs="Courier"/>
+          <w:color w:val="000000"/>
+          <w:sz w:val="20"/>
+          <w:szCs w:val="20"/>
+          <w:lang w:val="en-GB"/>
+        </w:rPr>
+        <w:t xml:space="preserve"> </w:t>
+      </w:r>
+      <w:proofErr w:type="spellStart"/>
+      <w:proofErr w:type="gramStart"/>
+      <w:r>
+        <w:rPr>
+          <w:rFonts w:ascii="Courier" w:hAnsi="Courier" w:cs="Courier"/>
+          <w:color w:val="000000"/>
+          <w:sz w:val="20"/>
+          <w:szCs w:val="20"/>
+          <w:lang w:val="en-GB"/>
+        </w:rPr>
+        <w:t>p.useEyelink</w:t>
+      </w:r>
+      <w:proofErr w:type="spellEnd"/>
+      <w:proofErr w:type="gramEnd"/>
+      <w:r>
+        <w:rPr>
+          <w:rFonts w:ascii="Courier" w:hAnsi="Courier" w:cs="Courier"/>
+          <w:color w:val="000000"/>
+          <w:sz w:val="20"/>
+          <w:szCs w:val="20"/>
+          <w:lang w:val="en-GB"/>
+        </w:rPr>
+        <w:t xml:space="preserve">                                 </w:t>
+      </w:r>
+      <w:r>
+        <w:rPr>
+          <w:rFonts w:ascii="Courier" w:hAnsi="Courier" w:cs="Courier"/>
+          <w:color w:val="228B22"/>
+          <w:sz w:val="20"/>
+          <w:szCs w:val="20"/>
+          <w:lang w:val="en-GB"/>
+        </w:rPr>
+        <w:t>% calibration</w:t>
+      </w:r>
+    </w:p>
+    <w:p>
+      <w:pPr>
+        <w:autoSpaceDE w:val="0"/>
+        <w:autoSpaceDN w:val="0"/>
+        <w:adjustRightInd w:val="0"/>
+        <w:rPr>
+          <w:rFonts w:ascii="Courier" w:hAnsi="Courier"/>
+          <w:lang w:val="en-GB"/>
+        </w:rPr>
+      </w:pPr>
+      <w:r>
+        <w:rPr>
+          <w:rFonts w:ascii="Courier" w:hAnsi="Courier" w:cs="Courier"/>
+          <w:color w:val="000000"/>
+          <w:sz w:val="20"/>
+          <w:szCs w:val="20"/>
+          <w:lang w:val="en-GB"/>
+        </w:rPr>
+        <w:t xml:space="preserve">        </w:t>
+      </w:r>
+      <w:proofErr w:type="spellStart"/>
+      <w:r>
+        <w:rPr>
+          <w:rFonts w:ascii="Courier" w:hAnsi="Courier" w:cs="Courier"/>
+          <w:color w:val="000000"/>
+          <w:sz w:val="20"/>
+          <w:szCs w:val="20"/>
+          <w:lang w:val="en-GB"/>
+        </w:rPr>
+        <w:t>eyetrackerRoutine</w:t>
+      </w:r>
+      <w:proofErr w:type="spellEnd"/>
+      <w:r>
+        <w:rPr>
+          <w:rFonts w:ascii="Courier" w:hAnsi="Courier" w:cs="Courier"/>
+          <w:color w:val="000000"/>
+          <w:sz w:val="20"/>
+          <w:szCs w:val="20"/>
+          <w:lang w:val="en-GB"/>
+        </w:rPr>
+        <w:t>(p);</w:t>
+      </w:r>
+    </w:p>
+    <w:p>
+      <w:pPr>
+        <w:autoSpaceDE w:val="0"/>
+        <w:autoSpaceDN w:val="0"/>
+        <w:adjustRightInd w:val="0"/>
+        <w:rPr>
+          <w:rFonts w:ascii="Courier" w:hAnsi="Courier"/>
+          <w:lang w:val="en-GB"/>
+        </w:rPr>
+      </w:pPr>
+      <w:r>
+        <w:rPr>
+          <w:rFonts w:ascii="Courier" w:hAnsi="Courier" w:cs="Courier"/>
+          <w:color w:val="000000"/>
+          <w:sz w:val="20"/>
+          <w:szCs w:val="20"/>
+          <w:lang w:val="en-GB"/>
+        </w:rPr>
+        <w:t xml:space="preserve">    </w:t>
+      </w:r>
+      <w:r>
+        <w:rPr>
+          <w:rFonts w:ascii="Courier" w:hAnsi="Courier" w:cs="Courier"/>
+          <w:color w:val="0000FF"/>
+          <w:sz w:val="20"/>
+          <w:szCs w:val="20"/>
+          <w:lang w:val="en-GB"/>
+        </w:rPr>
+        <w:t>end</w:t>
+      </w:r>
+    </w:p>
+    <w:p>
+      <w:pPr>
+        <w:autoSpaceDE w:val="0"/>
+        <w:autoSpaceDN w:val="0"/>
+        <w:adjustRightInd w:val="0"/>
+        <w:rPr>
+          <w:rFonts w:ascii="Courier" w:hAnsi="Courier"/>
+          <w:lang w:val="en-GB"/>
+        </w:rPr>
+      </w:pPr>
+      <w:r>
+        <w:rPr>
+          <w:rFonts w:ascii="Courier" w:hAnsi="Courier" w:cs="Courier"/>
+          <w:color w:val="000000"/>
+          <w:sz w:val="20"/>
+          <w:szCs w:val="20"/>
+          <w:lang w:val="en-GB"/>
+        </w:rPr>
+        <w:t xml:space="preserve">    </w:t>
+      </w:r>
+      <w:proofErr w:type="spellStart"/>
+      <w:proofErr w:type="gramStart"/>
+      <w:r>
+        <w:rPr>
+          <w:rFonts w:ascii="Courier" w:hAnsi="Courier" w:cs="Courier"/>
+          <w:color w:val="000000"/>
+          <w:sz w:val="20"/>
+          <w:szCs w:val="20"/>
+          <w:lang w:val="en-GB"/>
+        </w:rPr>
+        <w:t>makeTexts</w:t>
+      </w:r>
+      <w:proofErr w:type="spellEnd"/>
+      <w:r>
+        <w:rPr>
+          <w:rFonts w:ascii="Courier" w:hAnsi="Courier" w:cs="Courier"/>
+          <w:color w:val="000000"/>
+          <w:sz w:val="20"/>
+          <w:szCs w:val="20"/>
+          <w:lang w:val="en-GB"/>
+        </w:rPr>
+        <w:t>(</w:t>
+      </w:r>
+      <w:proofErr w:type="spellStart"/>
+      <w:proofErr w:type="gramEnd"/>
+      <w:r>
+        <w:rPr>
+          <w:rFonts w:ascii="Courier" w:hAnsi="Courier" w:cs="Courier"/>
+          <w:color w:val="000000"/>
+          <w:sz w:val="20"/>
+          <w:szCs w:val="20"/>
+          <w:lang w:val="en-GB"/>
+        </w:rPr>
+        <w:t>exper</w:t>
+      </w:r>
+      <w:proofErr w:type="spellEnd"/>
+      <w:r>
+        <w:rPr>
+          <w:rFonts w:ascii="Courier" w:hAnsi="Courier" w:cs="Courier"/>
+          <w:color w:val="000000"/>
+          <w:sz w:val="20"/>
+          <w:szCs w:val="20"/>
+          <w:lang w:val="en-GB"/>
+        </w:rPr>
+        <w:t xml:space="preserve">, p, </w:t>
+      </w:r>
+      <w:r>
+        <w:rPr>
+          <w:rFonts w:ascii="Courier" w:hAnsi="Courier" w:cs="Courier"/>
+          <w:color w:val="A020F0"/>
+          <w:sz w:val="20"/>
+          <w:szCs w:val="20"/>
+          <w:lang w:val="en-GB"/>
+        </w:rPr>
+        <w:t>'</w:t>
+      </w:r>
+      <w:proofErr w:type="spellStart"/>
+      <w:r>
+        <w:rPr>
+          <w:rFonts w:ascii="Courier" w:hAnsi="Courier" w:cs="Courier"/>
+          <w:color w:val="A020F0"/>
+          <w:sz w:val="20"/>
+          <w:szCs w:val="20"/>
+          <w:lang w:val="en-GB"/>
+        </w:rPr>
+        <w:t>calibration_result</w:t>
+      </w:r>
+      <w:proofErr w:type="spellEnd"/>
+      <w:r>
+        <w:rPr>
+          <w:rFonts w:ascii="Courier" w:hAnsi="Courier" w:cs="Courier"/>
+          <w:color w:val="A020F0"/>
+          <w:sz w:val="20"/>
+          <w:szCs w:val="20"/>
+          <w:lang w:val="en-GB"/>
+        </w:rPr>
+        <w:t>'</w:t>
+      </w:r>
+      <w:r>
+        <w:rPr>
+          <w:rFonts w:ascii="Courier" w:hAnsi="Courier" w:cs="Courier"/>
+          <w:color w:val="000000"/>
+          <w:sz w:val="20"/>
+          <w:szCs w:val="20"/>
+          <w:lang w:val="en-GB"/>
+        </w:rPr>
+        <w:t xml:space="preserve">, 0);     </w:t>
+      </w:r>
+    </w:p>
+    <w:p>
+      <w:pPr>
+        <w:autoSpaceDE w:val="0"/>
+        <w:autoSpaceDN w:val="0"/>
+        <w:adjustRightInd w:val="0"/>
+        <w:rPr>
+          <w:rFonts w:ascii="Courier" w:hAnsi="Courier"/>
+          <w:lang w:val="en-GB"/>
+        </w:rPr>
+      </w:pPr>
+      <w:r>
+        <w:rPr>
+          <w:rFonts w:ascii="Courier" w:hAnsi="Courier" w:cs="Courier"/>
+          <w:color w:val="000000"/>
+          <w:sz w:val="20"/>
+          <w:szCs w:val="20"/>
+          <w:lang w:val="en-GB"/>
+        </w:rPr>
+        <w:t xml:space="preserve">    </w:t>
+      </w:r>
+      <w:proofErr w:type="spellStart"/>
+      <w:proofErr w:type="gramStart"/>
+      <w:r>
+        <w:rPr>
+          <w:rFonts w:ascii="Courier" w:hAnsi="Courier" w:cs="Courier"/>
+          <w:color w:val="000000"/>
+          <w:sz w:val="20"/>
+          <w:szCs w:val="20"/>
+          <w:lang w:val="en-GB"/>
+        </w:rPr>
+        <w:t>makeTexts</w:t>
+      </w:r>
+      <w:proofErr w:type="spellEnd"/>
+      <w:r>
+        <w:rPr>
+          <w:rFonts w:ascii="Courier" w:hAnsi="Courier" w:cs="Courier"/>
+          <w:color w:val="000000"/>
+          <w:sz w:val="20"/>
+          <w:szCs w:val="20"/>
+          <w:lang w:val="en-GB"/>
+        </w:rPr>
+        <w:t>(</w:t>
+      </w:r>
+      <w:proofErr w:type="spellStart"/>
+      <w:proofErr w:type="gramEnd"/>
+      <w:r>
+        <w:rPr>
+          <w:rFonts w:ascii="Courier" w:hAnsi="Courier" w:cs="Courier"/>
+          <w:color w:val="000000"/>
+          <w:sz w:val="20"/>
+          <w:szCs w:val="20"/>
+          <w:lang w:val="en-GB"/>
+        </w:rPr>
+        <w:t>exper</w:t>
+      </w:r>
+      <w:proofErr w:type="spellEnd"/>
+      <w:r>
+        <w:rPr>
+          <w:rFonts w:ascii="Courier" w:hAnsi="Courier" w:cs="Courier"/>
+          <w:color w:val="000000"/>
+          <w:sz w:val="20"/>
+          <w:szCs w:val="20"/>
+          <w:lang w:val="en-GB"/>
+        </w:rPr>
+        <w:t xml:space="preserve">, p, </w:t>
+      </w:r>
+      <w:r>
+        <w:rPr>
+          <w:rFonts w:ascii="Courier" w:hAnsi="Courier" w:cs="Courier"/>
+          <w:color w:val="A020F0"/>
+          <w:sz w:val="20"/>
+          <w:szCs w:val="20"/>
+          <w:lang w:val="en-GB"/>
+        </w:rPr>
+        <w:t>'</w:t>
+      </w:r>
+      <w:proofErr w:type="spellStart"/>
+      <w:r>
+        <w:rPr>
+          <w:rFonts w:ascii="Courier" w:hAnsi="Courier" w:cs="Courier"/>
+          <w:color w:val="A020F0"/>
+          <w:sz w:val="20"/>
+          <w:szCs w:val="20"/>
+          <w:lang w:val="en-GB"/>
+        </w:rPr>
+        <w:t>police_Intro</w:t>
+      </w:r>
+      <w:proofErr w:type="spellEnd"/>
+      <w:r>
+        <w:rPr>
+          <w:rFonts w:ascii="Courier" w:hAnsi="Courier" w:cs="Courier"/>
+          <w:color w:val="A020F0"/>
+          <w:sz w:val="20"/>
+          <w:szCs w:val="20"/>
+          <w:lang w:val="en-GB"/>
+        </w:rPr>
+        <w:t>'</w:t>
+      </w:r>
+      <w:r>
+        <w:rPr>
+          <w:rFonts w:ascii="Courier" w:hAnsi="Courier" w:cs="Courier"/>
+          <w:color w:val="000000"/>
+          <w:sz w:val="20"/>
+          <w:szCs w:val="20"/>
+          <w:lang w:val="en-GB"/>
+        </w:rPr>
+        <w:t xml:space="preserve">, 0);      </w:t>
+      </w:r>
+      <w:r>
+        <w:rPr>
+          <w:rFonts w:ascii="Courier" w:hAnsi="Courier" w:cs="Courier"/>
+          <w:color w:val="228B22"/>
+          <w:sz w:val="20"/>
+          <w:szCs w:val="20"/>
+          <w:lang w:val="en-GB"/>
+        </w:rPr>
+        <w:t>% intro policing</w:t>
+      </w:r>
+    </w:p>
+    <w:p>
+      <w:pPr>
+        <w:autoSpaceDE w:val="0"/>
+        <w:autoSpaceDN w:val="0"/>
+        <w:adjustRightInd w:val="0"/>
+        <w:rPr>
+          <w:rFonts w:ascii="Courier" w:hAnsi="Courier"/>
+          <w:lang w:val="en-GB"/>
+        </w:rPr>
+      </w:pPr>
+      <w:r>
+        <w:rPr>
+          <w:rFonts w:ascii="Courier" w:hAnsi="Courier" w:cs="Courier"/>
+          <w:color w:val="000000"/>
+          <w:sz w:val="20"/>
+          <w:szCs w:val="20"/>
+          <w:lang w:val="en-GB"/>
+        </w:rPr>
+        <w:t xml:space="preserve">    </w:t>
+      </w:r>
+      <w:proofErr w:type="spellStart"/>
+      <w:proofErr w:type="gramStart"/>
+      <w:r>
+        <w:rPr>
+          <w:rFonts w:ascii="Courier" w:hAnsi="Courier" w:cs="Courier"/>
+          <w:color w:val="000000"/>
+          <w:sz w:val="20"/>
+          <w:szCs w:val="20"/>
+          <w:lang w:val="en-GB"/>
+        </w:rPr>
+        <w:t>makeTexts</w:t>
+      </w:r>
+      <w:proofErr w:type="spellEnd"/>
+      <w:r>
+        <w:rPr>
+          <w:rFonts w:ascii="Courier" w:hAnsi="Courier" w:cs="Courier"/>
+          <w:color w:val="000000"/>
+          <w:sz w:val="20"/>
+          <w:szCs w:val="20"/>
+          <w:lang w:val="en-GB"/>
+        </w:rPr>
+        <w:t>(</w:t>
+      </w:r>
+      <w:proofErr w:type="spellStart"/>
+      <w:proofErr w:type="gramEnd"/>
+      <w:r>
+        <w:rPr>
+          <w:rFonts w:ascii="Courier" w:hAnsi="Courier" w:cs="Courier"/>
+          <w:color w:val="000000"/>
+          <w:sz w:val="20"/>
+          <w:szCs w:val="20"/>
+          <w:lang w:val="en-GB"/>
+        </w:rPr>
+        <w:t>exper</w:t>
+      </w:r>
+      <w:proofErr w:type="spellEnd"/>
+      <w:r>
+        <w:rPr>
+          <w:rFonts w:ascii="Courier" w:hAnsi="Courier" w:cs="Courier"/>
+          <w:color w:val="000000"/>
+          <w:sz w:val="20"/>
+          <w:szCs w:val="20"/>
+          <w:lang w:val="en-GB"/>
+        </w:rPr>
+        <w:t xml:space="preserve">, p, </w:t>
+      </w:r>
+      <w:r>
+        <w:rPr>
+          <w:rFonts w:ascii="Courier" w:hAnsi="Courier" w:cs="Courier"/>
+          <w:color w:val="A020F0"/>
+          <w:sz w:val="20"/>
+          <w:szCs w:val="20"/>
+          <w:lang w:val="en-GB"/>
+        </w:rPr>
+        <w:t>'</w:t>
+      </w:r>
+      <w:proofErr w:type="spellStart"/>
+      <w:r>
+        <w:rPr>
+          <w:rFonts w:ascii="Courier" w:hAnsi="Courier" w:cs="Courier"/>
+          <w:color w:val="A020F0"/>
+          <w:sz w:val="20"/>
+          <w:szCs w:val="20"/>
+          <w:lang w:val="en-GB"/>
+        </w:rPr>
+        <w:t>police_Intro_ex</w:t>
+      </w:r>
+      <w:proofErr w:type="spellEnd"/>
+      <w:r>
+        <w:rPr>
+          <w:rFonts w:ascii="Courier" w:hAnsi="Courier" w:cs="Courier"/>
+          <w:color w:val="A020F0"/>
+          <w:sz w:val="20"/>
+          <w:szCs w:val="20"/>
+          <w:lang w:val="en-GB"/>
+        </w:rPr>
+        <w:t>'</w:t>
+      </w:r>
+      <w:r>
+        <w:rPr>
+          <w:rFonts w:ascii="Courier" w:hAnsi="Courier" w:cs="Courier"/>
+          <w:color w:val="000000"/>
+          <w:sz w:val="20"/>
+          <w:szCs w:val="20"/>
+          <w:lang w:val="en-GB"/>
+        </w:rPr>
+        <w:t xml:space="preserve">, 0);     </w:t>
+      </w:r>
+      <w:r>
+        <w:rPr>
+          <w:rFonts w:ascii="Courier" w:hAnsi="Courier" w:cs="Courier"/>
+          <w:color w:val="228B22"/>
+          <w:sz w:val="20"/>
+          <w:szCs w:val="20"/>
+          <w:lang w:val="en-GB"/>
+        </w:rPr>
+        <w:t>%  policing</w:t>
+      </w:r>
+    </w:p>
+    <w:p>
+      <w:pPr>
+        <w:autoSpaceDE w:val="0"/>
+        <w:autoSpaceDN w:val="0"/>
+        <w:adjustRightInd w:val="0"/>
+        <w:rPr>
+          <w:rFonts w:ascii="Courier" w:hAnsi="Courier"/>
+          <w:lang w:val="en-GB"/>
+        </w:rPr>
+      </w:pPr>
+      <w:r>
+        <w:rPr>
+          <w:rFonts w:ascii="Courier" w:hAnsi="Courier" w:cs="Courier"/>
+          <w:color w:val="000000"/>
+          <w:sz w:val="20"/>
+          <w:szCs w:val="20"/>
+          <w:lang w:val="en-GB"/>
+        </w:rPr>
+        <w:t xml:space="preserve">    </w:t>
+      </w:r>
+      <w:proofErr w:type="spellStart"/>
+      <w:proofErr w:type="gramStart"/>
+      <w:r>
+        <w:rPr>
+          <w:rFonts w:ascii="Courier" w:hAnsi="Courier" w:cs="Courier"/>
+          <w:color w:val="000000"/>
+          <w:sz w:val="20"/>
+          <w:szCs w:val="20"/>
+          <w:lang w:val="en-GB"/>
+        </w:rPr>
+        <w:t>makeTexts</w:t>
+      </w:r>
+      <w:proofErr w:type="spellEnd"/>
+      <w:r>
+        <w:rPr>
+          <w:rFonts w:ascii="Courier" w:hAnsi="Courier" w:cs="Courier"/>
+          <w:color w:val="000000"/>
+          <w:sz w:val="20"/>
+          <w:szCs w:val="20"/>
+          <w:lang w:val="en-GB"/>
+        </w:rPr>
+        <w:t>(</w:t>
+      </w:r>
+      <w:proofErr w:type="spellStart"/>
+      <w:proofErr w:type="gramEnd"/>
+      <w:r>
+        <w:rPr>
+          <w:rFonts w:ascii="Courier" w:hAnsi="Courier" w:cs="Courier"/>
+          <w:color w:val="000000"/>
+          <w:sz w:val="20"/>
+          <w:szCs w:val="20"/>
+          <w:lang w:val="en-GB"/>
+        </w:rPr>
+        <w:t>exper</w:t>
+      </w:r>
+      <w:proofErr w:type="spellEnd"/>
+      <w:r>
+        <w:rPr>
+          <w:rFonts w:ascii="Courier" w:hAnsi="Courier" w:cs="Courier"/>
+          <w:color w:val="000000"/>
+          <w:sz w:val="20"/>
+          <w:szCs w:val="20"/>
+          <w:lang w:val="en-GB"/>
+        </w:rPr>
+        <w:t xml:space="preserve">, p, </w:t>
+      </w:r>
+      <w:r>
+        <w:rPr>
+          <w:rFonts w:ascii="Courier" w:hAnsi="Courier" w:cs="Courier"/>
+          <w:color w:val="A020F0"/>
+          <w:sz w:val="20"/>
+          <w:szCs w:val="20"/>
+          <w:lang w:val="en-GB"/>
+        </w:rPr>
+        <w:t>'</w:t>
+      </w:r>
+      <w:proofErr w:type="spellStart"/>
+      <w:r>
+        <w:rPr>
+          <w:rFonts w:ascii="Courier" w:hAnsi="Courier" w:cs="Courier"/>
+          <w:color w:val="A020F0"/>
+          <w:sz w:val="20"/>
+          <w:szCs w:val="20"/>
+          <w:lang w:val="en-GB"/>
+        </w:rPr>
+        <w:t>police_reminder</w:t>
+      </w:r>
+      <w:proofErr w:type="spellEnd"/>
+      <w:r>
+        <w:rPr>
+          <w:rFonts w:ascii="Courier" w:hAnsi="Courier" w:cs="Courier"/>
+          <w:color w:val="A020F0"/>
+          <w:sz w:val="20"/>
+          <w:szCs w:val="20"/>
+          <w:lang w:val="en-GB"/>
+        </w:rPr>
+        <w:t>'</w:t>
+      </w:r>
+      <w:r>
+        <w:rPr>
+          <w:rFonts w:ascii="Courier" w:hAnsi="Courier" w:cs="Courier"/>
+          <w:color w:val="000000"/>
+          <w:sz w:val="20"/>
+          <w:szCs w:val="20"/>
+          <w:lang w:val="en-GB"/>
+        </w:rPr>
+        <w:t xml:space="preserve">, 0);      </w:t>
+      </w:r>
+      <w:r>
+        <w:rPr>
+          <w:rFonts w:ascii="Courier" w:hAnsi="Courier" w:cs="Courier"/>
+          <w:color w:val="228B22"/>
+          <w:sz w:val="20"/>
+          <w:szCs w:val="20"/>
+          <w:lang w:val="en-GB"/>
+        </w:rPr>
+        <w:t>% reminder don't move</w:t>
+      </w:r>
+    </w:p>
+    <w:p>
+      <w:pPr>
+        <w:autoSpaceDE w:val="0"/>
+        <w:autoSpaceDN w:val="0"/>
+        <w:adjustRightInd w:val="0"/>
+        <w:rPr>
+          <w:rFonts w:ascii="Courier" w:hAnsi="Courier"/>
+          <w:lang w:val="en-GB"/>
+        </w:rPr>
+      </w:pPr>
+      <w:r>
+        <w:rPr>
+          <w:rFonts w:ascii="Courier" w:hAnsi="Courier" w:cs="Courier"/>
+          <w:color w:val="228B22"/>
+          <w:sz w:val="20"/>
+          <w:szCs w:val="20"/>
+          <w:lang w:val="en-GB"/>
+        </w:rPr>
+        <w:t xml:space="preserve"> </w:t>
+      </w:r>
+    </w:p>
+    <w:p>
+      <w:pPr>
+        <w:autoSpaceDE w:val="0"/>
+        <w:autoSpaceDN w:val="0"/>
+        <w:adjustRightInd w:val="0"/>
+        <w:rPr>
+          <w:rFonts w:ascii="Courier" w:hAnsi="Courier"/>
+          <w:lang w:val="en-GB"/>
+        </w:rPr>
+      </w:pPr>
+      <w:r>
+        <w:rPr>
+          <w:rFonts w:ascii="Courier" w:hAnsi="Courier" w:cs="Courier"/>
+          <w:color w:val="000000"/>
+          <w:sz w:val="20"/>
+          <w:szCs w:val="20"/>
+          <w:lang w:val="en-GB"/>
+        </w:rPr>
+        <w:t xml:space="preserve">   </w:t>
+      </w:r>
+    </w:p>
+    <w:p>
+      <w:pPr>
+        <w:rPr>
+          <w:lang w:val="en-US"/>
+        </w:rPr>
+      </w:pPr>
+    </w:p>
+    <w:p>
+      <w:pPr>
+        <w:rPr>
+          <w:lang w:val="en-US"/>
+        </w:rPr>
+      </w:pPr>
+      <w:proofErr w:type="gramStart"/>
       <w:r>
         <w:rPr>
           <w:highlight w:val="yellow"/>
           <w:lang w:val="en-US"/>
         </w:rPr>
-        <w:t>SCREEN 1</w:t>
+        <w:t xml:space="preserve">SCREEN </w:t>
+      </w:r>
+      <w:r>
+        <w:rPr>
+          <w:lang w:val="en-US"/>
+        </w:rPr>
+        <w:t>:</w:t>
+      </w:r>
+      <w:proofErr w:type="gramEnd"/>
+      <w:r>
+        <w:rPr>
+          <w:lang w:val="en-US"/>
+        </w:rPr>
+        <w:t xml:space="preserve"> ‘welcome’</w:t>
       </w:r>
     </w:p>
     <w:p>
@@ -181,6 +1436,7 @@
           <w:lang w:val="en-US"/>
         </w:rPr>
       </w:pPr>
+      <w:proofErr w:type="gramStart"/>
       <w:r>
         <w:rPr>
           <w:highlight w:val="yellow"/>
@@ -192,7 +1448,46 @@
         <w:rPr>
           <w:lang w:val="en-US"/>
         </w:rPr>
-        <w:t>2</w:t>
+        <w:t>:</w:t>
+      </w:r>
+      <w:proofErr w:type="gramEnd"/>
+      <w:r>
+        <w:rPr>
+          <w:lang w:val="en-US"/>
+        </w:rPr>
+        <w:t xml:space="preserve"> </w:t>
+      </w:r>
+      <w:r>
+        <w:rPr>
+          <w:rFonts w:ascii="Courier" w:hAnsi="Courier" w:cs="Courier"/>
+          <w:color w:val="A020F0"/>
+          <w:sz w:val="20"/>
+          <w:szCs w:val="20"/>
+          <w:lang w:val="en-GB"/>
+        </w:rPr>
+        <w:t>'</w:t>
+      </w:r>
+      <w:proofErr w:type="spellStart"/>
+      <w:r>
+        <w:rPr>
+          <w:rFonts w:ascii="Courier" w:hAnsi="Courier" w:cs="Courier"/>
+          <w:color w:val="A020F0"/>
+          <w:sz w:val="20"/>
+          <w:szCs w:val="20"/>
+          <w:lang w:val="en-GB"/>
+        </w:rPr>
+        <w:t>cross_Intro</w:t>
+      </w:r>
+      <w:proofErr w:type="spellEnd"/>
+      <w:r>
+        <w:rPr>
+          <w:rFonts w:ascii="Courier" w:hAnsi="Courier" w:cs="Courier"/>
+          <w:color w:val="A020F0"/>
+          <w:sz w:val="20"/>
+          <w:szCs w:val="20"/>
+          <w:lang w:val="en-GB"/>
+        </w:rPr>
+        <w:t>'</w:t>
       </w:r>
     </w:p>
     <w:p>
@@ -399,6 +1694,7 @@
           <w:lang w:val="en-US"/>
         </w:rPr>
       </w:pPr>
+      <w:proofErr w:type="gramStart"/>
       <w:r>
         <w:rPr>
           <w:highlight w:val="yellow"/>
@@ -410,7 +1706,24 @@
         <w:rPr>
           <w:lang w:val="en-US"/>
         </w:rPr>
-        <w:t>3</w:t>
+        <w:t>:</w:t>
+      </w:r>
+      <w:proofErr w:type="gramEnd"/>
+      <w:r>
+        <w:rPr>
+          <w:lang w:val="en-US"/>
+        </w:rPr>
+        <w:t xml:space="preserve"> </w:t>
+      </w:r>
+      <w:r>
+        <w:rPr>
+          <w:rFonts w:ascii="Courier" w:hAnsi="Courier" w:cs="Courier"/>
+          <w:color w:val="A020F0"/>
+          <w:sz w:val="20"/>
+          <w:szCs w:val="20"/>
+          <w:lang w:val="en-GB"/>
+        </w:rPr>
+        <w:t>'cross_Intro_2'</w:t>
       </w:r>
     </w:p>
     <w:p>
@@ -480,6 +1793,65 @@
         </w:rPr>
         <w:t>.</w:t>
       </w:r>
+    </w:p>
+    <w:p>
+      <w:pPr>
+        <w:rPr>
+          <w:lang w:val="en-US"/>
+        </w:rPr>
+      </w:pPr>
+      <w:r>
+        <w:rPr>
+          <w:highlight w:val="yellow"/>
+          <w:lang w:val="en-US"/>
+        </w:rPr>
+        <w:t>SCREEN</w:t>
+      </w:r>
+      <w:r>
+        <w:rPr>
+          <w:lang w:val="en-US"/>
+        </w:rPr>
+        <w:t xml:space="preserve">: </w:t>
+      </w:r>
+      <w:r>
+        <w:rPr>
+          <w:rFonts w:ascii="Courier" w:hAnsi="Courier" w:cs="Courier"/>
+          <w:color w:val="A020F0"/>
+          <w:sz w:val="20"/>
+          <w:szCs w:val="20"/>
+          <w:lang w:val="en-GB"/>
+        </w:rPr>
+        <w:t>'</w:t>
+      </w:r>
+      <w:proofErr w:type="spellStart"/>
+      <w:r>
+        <w:rPr>
+          <w:rFonts w:ascii="Courier" w:hAnsi="Courier" w:cs="Courier"/>
+          <w:color w:val="A020F0"/>
+          <w:sz w:val="20"/>
+          <w:szCs w:val="20"/>
+          <w:lang w:val="en-GB"/>
+        </w:rPr>
+        <w:t>cross_Intro_ex</w:t>
+      </w:r>
+      <w:proofErr w:type="spellEnd"/>
+      <w:r>
+        <w:rPr>
+          <w:rFonts w:ascii="Courier" w:hAnsi="Courier" w:cs="Courier"/>
+          <w:color w:val="A020F0"/>
+          <w:sz w:val="20"/>
+          <w:szCs w:val="20"/>
+          <w:lang w:val="en-GB"/>
+        </w:rPr>
+        <w:t>'</w:t>
+      </w:r>
+    </w:p>
+    <w:p>
+      <w:pPr>
+        <w:rPr>
+          <w:lang w:val="en-US"/>
+        </w:rPr>
+      </w:pPr>
     </w:p>
     <w:p>
       <w:pPr>
@@ -586,14 +1958,16 @@
           <w:highlight w:val="yellow"/>
           <w:lang w:val="en-US"/>
         </w:rPr>
-        <w:t xml:space="preserve">SCREEN </w:t>
-      </w:r>
-      <w:r>
-        <w:rPr>
-          <w:lang w:val="en-US"/>
-        </w:rPr>
-        <w:t>4</w:t>
-      </w:r>
+        <w:t>SCREEN</w:t>
+      </w:r>
+      <w:r>
+        <w:rPr>
+          <w:lang w:val="en-US"/>
+        </w:rPr>
+        <w:t>:</w:t>
+      </w:r>
+      <w:bookmarkStart w:id="0" w:name="_GoBack"/>
+      <w:bookmarkEnd w:id="0"/>
     </w:p>
     <w:p>
       <w:pPr>
@@ -750,6 +2124,7 @@
         <w:rPr>
           <w:lang w:val="en-US"/>
         </w:rPr>
+        <w:lastRenderedPageBreak/>
         <w:t>[Calibration</w:t>
       </w:r>
       <w:r>
@@ -1159,8 +2534,6 @@
           <w:lang w:val="en-US"/>
         </w:rPr>
       </w:pPr>
-      <w:bookmarkStart w:id="0" w:name="_GoBack"/>
-      <w:bookmarkEnd w:id="0"/>
     </w:p>
     <w:p>
       <w:pPr>
@@ -1774,6 +3147,7 @@
           <w:highlight w:val="yellow"/>
           <w:lang w:val="en-US"/>
         </w:rPr>
+        <w:lastRenderedPageBreak/>
         <w:t xml:space="preserve">SCREEN </w:t>
       </w:r>
       <w:r>
@@ -2037,14 +3411,7 @@
         <w:rPr>
           <w:lang w:val="en-US"/>
         </w:rPr>
-        <w:t xml:space="preserve">as soon as possible to win XXX. If you miss it, XXX will be deducted from your winnings. To help you find these dots, the yellow arm of the fixation cross will point to the grating which will most likely contain the dot. This information is not always correct, but it </w:t>
-      </w:r>
-      <w:r>
-        <w:rPr>
-          <w:lang w:val="en-US"/>
-        </w:rPr>
-        <w:lastRenderedPageBreak/>
-        <w:t>WILL help you earn money!!! But remember, you must ALWAYS fixate!</w:t>
+        <w:t>as soon as possible to win XXX. If you miss it, XXX will be deducted from your winnings. To help you find these dots, the yellow arm of the fixation cross will point to the grating which will most likely contain the dot. This information is not always correct, but it WILL help you earn money!!! But remember, you must ALWAYS fixate!</w:t>
       </w:r>
       <w:r>
         <w:rPr>
